--- a/MOS/Microsoft Office Specialist - Student Packet 2023.docx
+++ b/MOS/Microsoft Office Specialist - Student Packet 2023.docx
@@ -1,13 +1,13 @@
 
 <file path=word/document.xml><?xml version="1.0" encoding="utf-8"?>
-<w:document xmlns:wpc="http://schemas.microsoft.com/office/word/2010/wordprocessingCanvas" xmlns:cx="http://schemas.microsoft.com/office/drawing/2014/chartex" xmlns:cx1="http://schemas.microsoft.com/office/drawing/2015/9/8/chartex" xmlns:cx2="http://schemas.microsoft.com/office/drawing/2015/10/21/chartex" xmlns:cx3="http://schemas.microsoft.com/office/drawing/2016/5/9/chartex" xmlns:cx4="http://schemas.microsoft.com/office/drawing/2016/5/10/chartex" xmlns:cx5="http://schemas.microsoft.com/office/drawing/2016/5/11/chartex" xmlns:cx6="http://schemas.microsoft.com/office/drawing/2016/5/12/chartex" xmlns:cx7="http://schemas.microsoft.com/office/drawing/2016/5/13/chartex" xmlns:cx8="http://schemas.microsoft.com/office/drawing/2016/5/14/chartex" xmlns:mc="http://schemas.openxmlformats.org/markup-compatibility/2006" xmlns:aink="http://schemas.microsoft.com/office/drawing/2016/ink" xmlns:am3d="http://schemas.microsoft.com/office/drawing/2017/model3d" xmlns:o="urn:schemas-microsoft-com:office:office" xmlns:oel="http://schemas.microsoft.com/office/2019/extlst" xmlns:r="http://schemas.openxmlformats.org/officeDocument/2006/relationships" xmlns:m="http://schemas.openxmlformats.org/officeDocument/2006/math" xmlns:v="urn:schemas-microsoft-com:vml" xmlns:wp14="http://schemas.microsoft.com/office/word/2010/wordprocessingDrawing" xmlns:wp="http://schemas.openxmlformats.org/drawingml/2006/wordprocessingDrawing" xmlns:w10="urn:schemas-microsoft-com:office:word" xmlns:w="http://schemas.openxmlformats.org/wordprocessingml/2006/main" xmlns:w14="http://schemas.microsoft.com/office/word/2010/wordml" xmlns:w15="http://schemas.microsoft.com/office/word/2012/wordml" xmlns:w16cex="http://schemas.microsoft.com/office/word/2018/wordml/cex" xmlns:w16cid="http://schemas.microsoft.com/office/word/2016/wordml/cid" xmlns:w16="http://schemas.microsoft.com/office/word/2018/wordml" xmlns:w16sdtdh="http://schemas.microsoft.com/office/word/2020/wordml/sdtdatahash" xmlns:w16se="http://schemas.microsoft.com/office/word/2015/wordml/symex" xmlns:wpg="http://schemas.microsoft.com/office/word/2010/wordprocessingGroup" xmlns:wpi="http://schemas.microsoft.com/office/word/2010/wordprocessingInk" xmlns:wne="http://schemas.microsoft.com/office/word/2006/wordml" xmlns:wps="http://schemas.microsoft.com/office/word/2010/wordprocessingShape" mc:Ignorable="w14 w15 w16se w16cid w16 w16cex w16sdtdh wp14">
+<w:document xmlns:wpc="http://schemas.microsoft.com/office/word/2010/wordprocessingCanvas" xmlns:cx="http://schemas.microsoft.com/office/drawing/2014/chartex" xmlns:cx1="http://schemas.microsoft.com/office/drawing/2015/9/8/chartex" xmlns:cx2="http://schemas.microsoft.com/office/drawing/2015/10/21/chartex" xmlns:cx3="http://schemas.microsoft.com/office/drawing/2016/5/9/chartex" xmlns:cx4="http://schemas.microsoft.com/office/drawing/2016/5/10/chartex" xmlns:cx5="http://schemas.microsoft.com/office/drawing/2016/5/11/chartex" xmlns:cx6="http://schemas.microsoft.com/office/drawing/2016/5/12/chartex" xmlns:cx7="http://schemas.microsoft.com/office/drawing/2016/5/13/chartex" xmlns:cx8="http://schemas.microsoft.com/office/drawing/2016/5/14/chartex" xmlns:mc="http://schemas.openxmlformats.org/markup-compatibility/2006" xmlns:aink="http://schemas.microsoft.com/office/drawing/2016/ink" xmlns:am3d="http://schemas.microsoft.com/office/drawing/2017/model3d" xmlns:o="urn:schemas-microsoft-com:office:office" xmlns:r="http://schemas.openxmlformats.org/officeDocument/2006/relationships" xmlns:m="http://schemas.openxmlformats.org/officeDocument/2006/math" xmlns:v="urn:schemas-microsoft-com:vml" xmlns:wp14="http://schemas.microsoft.com/office/word/2010/wordprocessingDrawing" xmlns:wp="http://schemas.openxmlformats.org/drawingml/2006/wordprocessingDrawing" xmlns:w10="urn:schemas-microsoft-com:office:word" xmlns:w="http://schemas.openxmlformats.org/wordprocessingml/2006/main" xmlns:w14="http://schemas.microsoft.com/office/word/2010/wordml" xmlns:w15="http://schemas.microsoft.com/office/word/2012/wordml" xmlns:w16cid="http://schemas.microsoft.com/office/word/2016/wordml/cid" xmlns:w16se="http://schemas.microsoft.com/office/word/2015/wordml/symex" xmlns:wpg="http://schemas.microsoft.com/office/word/2010/wordprocessingGroup" xmlns:wpi="http://schemas.microsoft.com/office/word/2010/wordprocessingInk" xmlns:wne="http://schemas.microsoft.com/office/word/2006/wordml" xmlns:wps="http://schemas.microsoft.com/office/word/2010/wordprocessingShape" mc:Ignorable="w14 w15 w16se w16cid wp14">
   <w:body>
     <w:p>
       <w:pPr>
         <w:pStyle w:val="Pa0"/>
         <w:spacing w:after="120" w:line="23" w:lineRule="atLeast"/>
         <w:rPr>
-          <w:rStyle w:val="A7"/>
+          <w:rStyle w:val="A70"/>
           <w:rFonts w:ascii="Gill Sans MT" w:eastAsia="Batang" w:hAnsi="Gill Sans MT"/>
           <w:bCs w:val="0"/>
           <w:sz w:val="24"/>
@@ -16,7 +16,7 @@
       </w:pPr>
       <w:r>
         <w:rPr>
-          <w:rStyle w:val="A7"/>
+          <w:rStyle w:val="A70"/>
           <w:rFonts w:ascii="Gill Sans MT" w:eastAsia="Batang" w:hAnsi="Gill Sans MT"/>
           <w:bCs w:val="0"/>
           <w:sz w:val="24"/>
@@ -26,7 +26,7 @@
       </w:r>
       <w:r>
         <w:rPr>
-          <w:rStyle w:val="A7"/>
+          <w:rStyle w:val="A70"/>
           <w:rFonts w:ascii="Gill Sans MT" w:eastAsia="Batang" w:hAnsi="Gill Sans MT"/>
           <w:bCs w:val="0"/>
           <w:sz w:val="24"/>
@@ -395,7 +395,7 @@
       <w:hyperlink r:id="rId8" w:history="1">
         <w:r>
           <w:rPr>
-            <w:rStyle w:val="Hyperlink"/>
+            <w:rStyle w:val="a7"/>
             <w:rFonts w:ascii="Gill Sans MT" w:eastAsia="Batang" w:hAnsi="Gill Sans MT" w:cs="Gill Sans Std"/>
             <w:bCs/>
             <w:sz w:val="22"/>
@@ -405,7 +405,7 @@
         </w:r>
         <w:r>
           <w:rPr>
-            <w:rStyle w:val="Hyperlink"/>
+            <w:rStyle w:val="a7"/>
             <w:rFonts w:ascii="Gill Sans MT" w:eastAsia="Batang" w:hAnsi="Gill Sans MT" w:cs="Gill Sans Std"/>
             <w:bCs/>
             <w:sz w:val="22"/>
@@ -415,7 +415,7 @@
         </w:r>
         <w:r>
           <w:rPr>
-            <w:rStyle w:val="Hyperlink"/>
+            <w:rStyle w:val="a7"/>
             <w:rFonts w:ascii="Gill Sans MT" w:eastAsia="Batang" w:hAnsi="Gill Sans MT" w:cs="Gill Sans Std"/>
             <w:bCs/>
             <w:sz w:val="22"/>
@@ -717,7 +717,7 @@
     </w:p>
     <w:tbl>
       <w:tblPr>
-        <w:tblStyle w:val="TableGrid"/>
+        <w:tblStyle w:val="af0"/>
         <w:tblW w:w="11016" w:type="dxa"/>
         <w:tblBorders>
           <w:top w:val="none" w:sz="0" w:space="0" w:color="auto"/>
@@ -791,6 +791,24 @@
               </w:rPr>
               <w:t>Full Name:</w:t>
             </w:r>
+            <w:r>
+              <w:rPr>
+                <w:rFonts w:ascii="Gill Sans MT" w:eastAsia="Batang" w:hAnsi="Gill Sans MT" w:cs="Gill Sans Std"/>
+                <w:bCs/>
+                <w:sz w:val="20"/>
+                <w:szCs w:val="23"/>
+              </w:rPr>
+              <w:t xml:space="preserve"> </w:t>
+            </w:r>
+            <w:r>
+              <w:rPr>
+                <w:rFonts w:ascii="Gill Sans MT" w:eastAsia="Batang" w:hAnsi="Gill Sans MT" w:cs="Gill Sans Std"/>
+                <w:bCs/>
+                <w:sz w:val="20"/>
+                <w:szCs w:val="23"/>
+              </w:rPr>
+              <w:t>Sora Takaya</w:t>
+            </w:r>
           </w:p>
         </w:tc>
       </w:tr>
@@ -824,6 +842,24 @@
               </w:rPr>
               <w:t>Email Address:</w:t>
             </w:r>
+            <w:r>
+              <w:rPr>
+                <w:rFonts w:ascii="Gill Sans MT" w:eastAsia="Batang" w:hAnsi="Gill Sans MT" w:cs="Gill Sans Std"/>
+                <w:bCs/>
+                <w:sz w:val="20"/>
+                <w:szCs w:val="23"/>
+              </w:rPr>
+              <w:t xml:space="preserve"> </w:t>
+            </w:r>
+            <w:r>
+              <w:rPr>
+                <w:rFonts w:ascii="Gill Sans MT" w:eastAsia="Batang" w:hAnsi="Gill Sans MT" w:cs="Gill Sans Std"/>
+                <w:bCs/>
+                <w:sz w:val="20"/>
+                <w:szCs w:val="23"/>
+              </w:rPr>
+              <w:t>so12ra16@outlook.jp</w:t>
+            </w:r>
           </w:p>
         </w:tc>
       </w:tr>
@@ -856,6 +892,24 @@
               </w:rPr>
               <w:t>Country:</w:t>
             </w:r>
+            <w:r>
+              <w:rPr>
+                <w:rFonts w:ascii="Gill Sans MT" w:eastAsia="Batang" w:hAnsi="Gill Sans MT" w:cs="Gill Sans Std"/>
+                <w:bCs/>
+                <w:sz w:val="20"/>
+                <w:szCs w:val="23"/>
+              </w:rPr>
+              <w:t xml:space="preserve"> </w:t>
+            </w:r>
+            <w:r>
+              <w:rPr>
+                <w:rFonts w:ascii="Gill Sans MT" w:eastAsia="Batang" w:hAnsi="Gill Sans MT" w:cs="Gill Sans Std"/>
+                <w:bCs/>
+                <w:sz w:val="20"/>
+                <w:szCs w:val="23"/>
+              </w:rPr>
+              <w:t>JAPAN</w:t>
+            </w:r>
           </w:p>
         </w:tc>
         <w:tc>
@@ -903,6 +957,18 @@
               </w:rPr>
               <w:t xml:space="preserve"> Authorized Partner:</w:t>
             </w:r>
+            <w:r>
+              <w:t xml:space="preserve"> </w:t>
+            </w:r>
+            <w:r>
+              <w:rPr>
+                <w:rFonts w:ascii="Gill Sans MT" w:eastAsia="Batang" w:hAnsi="Gill Sans MT" w:cs="Gill Sans Std"/>
+                <w:bCs/>
+                <w:sz w:val="20"/>
+                <w:szCs w:val="23"/>
+              </w:rPr>
+              <w:t>Odyssey Communications Inc.</w:t>
+            </w:r>
           </w:p>
         </w:tc>
       </w:tr>
@@ -920,7 +986,7 @@
       </w:pPr>
       <w:r>
         <w:rPr>
-          <w:rStyle w:val="A6"/>
+          <w:rStyle w:val="A60"/>
           <w:rFonts w:ascii="Gill Sans MT" w:eastAsia="Batang" w:hAnsi="Gill Sans MT"/>
           <w:b/>
           <w:bCs/>
@@ -929,7 +995,7 @@
       </w:r>
       <w:r>
         <w:rPr>
-          <w:rStyle w:val="A6"/>
+          <w:rStyle w:val="A60"/>
           <w:rFonts w:ascii="Gill Sans MT" w:eastAsia="Batang" w:hAnsi="Gill Sans MT"/>
           <w:b/>
           <w:bCs/>
@@ -938,7 +1004,7 @@
       </w:r>
       <w:r>
         <w:rPr>
-          <w:rStyle w:val="A6"/>
+          <w:rStyle w:val="A60"/>
           <w:rFonts w:ascii="Gill Sans MT" w:eastAsia="Batang" w:hAnsi="Gill Sans MT"/>
           <w:b/>
           <w:bCs/>
@@ -947,7 +1013,7 @@
       </w:r>
       <w:r>
         <w:rPr>
-          <w:rStyle w:val="A6"/>
+          <w:rStyle w:val="A60"/>
           <w:rFonts w:ascii="Gill Sans MT" w:eastAsia="Batang" w:hAnsi="Gill Sans MT"/>
           <w:b/>
           <w:bCs/>
@@ -963,14 +1029,14 @@
         </w:tabs>
         <w:spacing w:after="120" w:line="23" w:lineRule="atLeast"/>
         <w:rPr>
-          <w:rStyle w:val="A7"/>
+          <w:rStyle w:val="A70"/>
           <w:rFonts w:ascii="Gill Sans MT" w:eastAsia="Batang" w:hAnsi="Gill Sans MT"/>
           <w:bCs w:val="0"/>
         </w:rPr>
       </w:pPr>
       <w:r>
         <w:rPr>
-          <w:rStyle w:val="A7"/>
+          <w:rStyle w:val="A70"/>
           <w:rFonts w:ascii="Gill Sans MT" w:eastAsia="Batang" w:hAnsi="Gill Sans MT"/>
           <w:bCs w:val="0"/>
         </w:rPr>
@@ -978,7 +1044,7 @@
       </w:r>
       <w:r>
         <w:rPr>
-          <w:rStyle w:val="A7"/>
+          <w:rStyle w:val="A70"/>
           <w:rFonts w:ascii="Gill Sans MT" w:eastAsia="Batang" w:hAnsi="Gill Sans MT"/>
           <w:bCs w:val="0"/>
         </w:rPr>
@@ -1037,7 +1103,7 @@
     </w:p>
     <w:tbl>
       <w:tblPr>
-        <w:tblStyle w:val="TableGrid"/>
+        <w:tblStyle w:val="af0"/>
         <w:tblW w:w="0" w:type="auto"/>
         <w:tblBorders>
           <w:top w:val="none" w:sz="0" w:space="0" w:color="auto"/>
@@ -1049,8 +1115,8 @@
         <w:tblLook w:val="04A0" w:firstRow="1" w:lastRow="0" w:firstColumn="1" w:lastColumn="0" w:noHBand="0" w:noVBand="1"/>
       </w:tblPr>
       <w:tblGrid>
-        <w:gridCol w:w="7690"/>
-        <w:gridCol w:w="3110"/>
+        <w:gridCol w:w="7683"/>
+        <w:gridCol w:w="3117"/>
       </w:tblGrid>
       <w:tr>
         <w:trPr>
@@ -1083,6 +1149,13 @@
               </w:rPr>
               <w:t xml:space="preserve">ignature: </w:t>
             </w:r>
+            <w:r>
+              <w:rPr>
+                <w:rFonts w:ascii="Gill Sans MT" w:eastAsia="Batang" w:hAnsi="Gill Sans MT"/>
+                <w:sz w:val="20"/>
+              </w:rPr>
+              <w:t>Sora Takaya</w:t>
+            </w:r>
           </w:p>
         </w:tc>
         <w:tc>
@@ -1112,6 +1185,20 @@
               </w:rPr>
               <w:t>:</w:t>
             </w:r>
+            <w:r>
+              <w:rPr>
+                <w:rFonts w:ascii="Gill Sans MT" w:eastAsia="Batang" w:hAnsi="Gill Sans MT"/>
+                <w:sz w:val="20"/>
+              </w:rPr>
+              <w:t xml:space="preserve"> </w:t>
+            </w:r>
+            <w:r>
+              <w:rPr>
+                <w:rFonts w:ascii="Gill Sans MT" w:eastAsia="Batang" w:hAnsi="Gill Sans MT"/>
+                <w:sz w:val="20"/>
+              </w:rPr>
+              <w:t>5/27/2023</w:t>
+            </w:r>
           </w:p>
         </w:tc>
       </w:tr>
@@ -1131,7 +1218,7 @@
         <w:pStyle w:val="Default"/>
         <w:spacing w:after="120"/>
         <w:rPr>
-          <w:rStyle w:val="A7"/>
+          <w:rStyle w:val="A70"/>
           <w:rFonts w:ascii="Gill Sans MT" w:eastAsia="Batang" w:hAnsi="Gill Sans MT"/>
         </w:rPr>
       </w:pPr>
@@ -1206,6 +1293,9 @@
           <w:szCs w:val="20"/>
         </w:rPr>
         <w:t xml:space="preserve"> Championship?</w:t>
+      </w:r>
+      <w:r>
+        <w:t xml:space="preserve"> </w:t>
       </w:r>
       <w:r>
         <w:rPr>
@@ -1216,7 +1306,42 @@
           <w:szCs w:val="28"/>
           <w:u w:val="single"/>
         </w:rPr>
-        <w:t xml:space="preserve"> ______________________</w:t>
+        <w:t>________</w:t>
+      </w:r>
+      <w:bookmarkStart w:id="0" w:name="_GoBack"/>
+      <w:bookmarkEnd w:id="0"/>
+      <w:r>
+        <w:rPr>
+          <w:rFonts w:ascii="Gill Sans MT" w:eastAsia="Batang" w:hAnsi="Gill Sans MT" w:cs="Gill Sans Std"/>
+          <w:b/>
+          <w:bCs/>
+          <w:sz w:val="28"/>
+          <w:szCs w:val="28"/>
+          <w:u w:val="single"/>
+        </w:rPr>
+        <w:t>Excel 201</w:t>
+      </w:r>
+      <w:r>
+        <w:rPr>
+          <w:rFonts w:ascii="Gill Sans MT" w:eastAsia="Batang" w:hAnsi="Gill Sans MT" w:cs="Gill Sans Std"/>
+          <w:b/>
+          <w:bCs/>
+          <w:sz w:val="28"/>
+          <w:szCs w:val="28"/>
+          <w:u w:val="single"/>
+        </w:rPr>
+        <w:t>6</w:t>
+      </w:r>
+      <w:r>
+        <w:rPr>
+          <w:rFonts w:ascii="Gill Sans MT" w:eastAsia="Batang" w:hAnsi="Gill Sans MT" w:cs="Gill Sans Std"/>
+          <w:b/>
+          <w:bCs/>
+          <w:sz w:val="28"/>
+          <w:szCs w:val="28"/>
+          <w:u w:val="single"/>
+        </w:rPr>
+        <w:t>________</w:t>
       </w:r>
       <w:r>
         <w:rPr>
@@ -1241,7 +1366,7 @@
       </w:pPr>
       <w:r>
         <w:rPr>
-          <w:rStyle w:val="A7"/>
+          <w:rStyle w:val="A70"/>
           <w:rFonts w:ascii="Gill Sans MT" w:eastAsia="Batang" w:hAnsi="Gill Sans MT"/>
         </w:rPr>
         <w:t xml:space="preserve">Code of Conduct </w:t>
@@ -1260,7 +1385,7 @@
       </w:pPr>
       <w:r>
         <w:rPr>
-          <w:rStyle w:val="A6"/>
+          <w:rStyle w:val="A60"/>
           <w:rFonts w:ascii="Gill Sans MT" w:eastAsia="Batang" w:hAnsi="Gill Sans MT"/>
         </w:rPr>
         <w:t xml:space="preserve">At </w:t>
@@ -1268,7 +1393,7 @@
       <w:proofErr w:type="spellStart"/>
       <w:r>
         <w:rPr>
-          <w:rStyle w:val="A6"/>
+          <w:rStyle w:val="A60"/>
           <w:rFonts w:ascii="Gill Sans MT" w:eastAsia="Batang" w:hAnsi="Gill Sans MT"/>
         </w:rPr>
         <w:t>Certiport</w:t>
@@ -1276,56 +1401,56 @@
       <w:proofErr w:type="spellEnd"/>
       <w:r>
         <w:rPr>
-          <w:rStyle w:val="A6"/>
+          <w:rStyle w:val="A60"/>
           <w:rFonts w:ascii="Gill Sans MT" w:eastAsia="Batang" w:hAnsi="Gill Sans MT"/>
         </w:rPr>
         <w:t xml:space="preserve">, we maintain a high standard of conduct for every attendee, regardless of age or circumstance, and all students must agree to our code of conduct before they arrive at the site. By signing below, you agree to follow and adhere to the following rules during your time attending </w:t>
       </w:r>
       <w:r>
         <w:rPr>
-          <w:rStyle w:val="A6"/>
+          <w:rStyle w:val="A60"/>
           <w:rFonts w:ascii="Gill Sans MT" w:eastAsia="Batang" w:hAnsi="Gill Sans MT"/>
         </w:rPr>
         <w:t xml:space="preserve">the </w:t>
       </w:r>
       <w:r>
         <w:rPr>
-          <w:rStyle w:val="A6"/>
+          <w:rStyle w:val="A60"/>
           <w:rFonts w:ascii="Gill Sans MT" w:eastAsia="Batang" w:hAnsi="Gill Sans MT"/>
         </w:rPr>
         <w:t>202</w:t>
       </w:r>
       <w:r>
         <w:rPr>
-          <w:rStyle w:val="A6"/>
+          <w:rStyle w:val="A60"/>
           <w:rFonts w:ascii="Gill Sans MT" w:eastAsia="Batang" w:hAnsi="Gill Sans MT"/>
         </w:rPr>
         <w:t>3</w:t>
       </w:r>
       <w:r>
         <w:rPr>
-          <w:rStyle w:val="A6"/>
+          <w:rStyle w:val="A60"/>
           <w:rFonts w:ascii="Gill Sans MT" w:eastAsia="Batang" w:hAnsi="Gill Sans MT"/>
         </w:rPr>
         <w:t xml:space="preserve"> Microsoft Office Specialist </w:t>
       </w:r>
       <w:r>
         <w:rPr>
-          <w:rStyle w:val="A6"/>
+          <w:rStyle w:val="A60"/>
           <w:rFonts w:ascii="Gill Sans MT" w:eastAsia="Batang" w:hAnsi="Gill Sans MT"/>
         </w:rPr>
         <w:t>World</w:t>
       </w:r>
       <w:r>
         <w:rPr>
-          <w:rStyle w:val="A6"/>
+          <w:rStyle w:val="A60"/>
           <w:rFonts w:ascii="Gill Sans MT" w:eastAsia="Batang" w:hAnsi="Gill Sans MT"/>
         </w:rPr>
         <w:t xml:space="preserve"> Championship</w:t>
       </w:r>
       <w:r>
         <w:rPr>
-          <w:rStyle w:val="A6"/>
+          <w:rStyle w:val="A60"/>
           <w:rFonts w:ascii="Gill Sans MT" w:eastAsia="Batang" w:hAnsi="Gill Sans MT"/>
         </w:rPr>
         <w:t xml:space="preserve">: </w:t>
@@ -1348,56 +1473,24 @@
       </w:pPr>
       <w:r>
         <w:rPr>
-          <w:rStyle w:val="A6"/>
-          <w:rFonts w:ascii="Gill Sans MT" w:eastAsia="Batang" w:hAnsi="Gill Sans MT"/>
-        </w:rPr>
-        <w:t xml:space="preserve">Students must adhere to all local laws and ordinances </w:t>
-      </w:r>
-      <w:proofErr w:type="gramStart"/>
-      <w:r>
-        <w:rPr>
-          <w:rStyle w:val="A6"/>
-          <w:rFonts w:ascii="Gill Sans MT" w:eastAsia="Batang" w:hAnsi="Gill Sans MT"/>
-        </w:rPr>
-        <w:t>governing the use of alcohol or tobacco at all times</w:t>
-      </w:r>
-      <w:proofErr w:type="gramEnd"/>
-      <w:r>
-        <w:rPr>
-          <w:rStyle w:val="A6"/>
-          <w:rFonts w:ascii="Gill Sans MT" w:eastAsia="Batang" w:hAnsi="Gill Sans MT"/>
-        </w:rPr>
-        <w:t xml:space="preserve"> d</w:t>
-      </w:r>
-      <w:r>
-        <w:rPr>
-          <w:rStyle w:val="A6"/>
+          <w:rStyle w:val="A60"/>
+          <w:rFonts w:ascii="Gill Sans MT" w:eastAsia="Batang" w:hAnsi="Gill Sans MT"/>
+        </w:rPr>
+        <w:t>Students must adhere to all local laws and ordinances governing the use of alcohol or tobacco at all times d</w:t>
+      </w:r>
+      <w:r>
+        <w:rPr>
+          <w:rStyle w:val="A60"/>
           <w:rFonts w:ascii="Gill Sans MT" w:eastAsia="Batang" w:hAnsi="Gill Sans MT"/>
         </w:rPr>
         <w:t xml:space="preserve">uring their stay at the </w:t>
       </w:r>
       <w:r>
         <w:rPr>
-          <w:rStyle w:val="A6"/>
-          <w:rFonts w:ascii="Gill Sans MT" w:eastAsia="Batang" w:hAnsi="Gill Sans MT"/>
-        </w:rPr>
-        <w:t xml:space="preserve">competition. The use of illegal drugs by </w:t>
-      </w:r>
-      <w:proofErr w:type="gramStart"/>
-      <w:r>
-        <w:rPr>
-          <w:rStyle w:val="A6"/>
-          <w:rFonts w:ascii="Gill Sans MT" w:eastAsia="Batang" w:hAnsi="Gill Sans MT"/>
-        </w:rPr>
-        <w:t>any and all</w:t>
-      </w:r>
-      <w:proofErr w:type="gramEnd"/>
-      <w:r>
-        <w:rPr>
-          <w:rStyle w:val="A6"/>
-          <w:rFonts w:ascii="Gill Sans MT" w:eastAsia="Batang" w:hAnsi="Gill Sans MT"/>
-        </w:rPr>
-        <w:t xml:space="preserve"> conference attendees is prohibited at all times. </w:t>
+          <w:rStyle w:val="A60"/>
+          <w:rFonts w:ascii="Gill Sans MT" w:eastAsia="Batang" w:hAnsi="Gill Sans MT"/>
+        </w:rPr>
+        <w:t xml:space="preserve">competition. The use of illegal drugs by any and all conference attendees is prohibited at all times. </w:t>
       </w:r>
     </w:p>
     <w:p>
@@ -1417,26 +1510,10 @@
       </w:pPr>
       <w:r>
         <w:rPr>
-          <w:rStyle w:val="A6"/>
-          <w:rFonts w:ascii="Gill Sans MT" w:eastAsia="Batang" w:hAnsi="Gill Sans MT"/>
-        </w:rPr>
-        <w:t xml:space="preserve">Regardless of age, students are required to </w:t>
-      </w:r>
-      <w:proofErr w:type="gramStart"/>
-      <w:r>
-        <w:rPr>
-          <w:rStyle w:val="A6"/>
-          <w:rFonts w:ascii="Gill Sans MT" w:eastAsia="Batang" w:hAnsi="Gill Sans MT"/>
-        </w:rPr>
-        <w:t>remain on the hotel property at all times</w:t>
-      </w:r>
-      <w:proofErr w:type="gramEnd"/>
-      <w:r>
-        <w:rPr>
-          <w:rStyle w:val="A6"/>
-          <w:rFonts w:ascii="Gill Sans MT" w:eastAsia="Batang" w:hAnsi="Gill Sans MT"/>
-        </w:rPr>
-        <w:t xml:space="preserve"> unless granted permission by the sponsoring partner to leave the grounds unaccompanied by a chaperone. </w:t>
+          <w:rStyle w:val="A60"/>
+          <w:rFonts w:ascii="Gill Sans MT" w:eastAsia="Batang" w:hAnsi="Gill Sans MT"/>
+        </w:rPr>
+        <w:t xml:space="preserve">Regardless of age, students are required to remain on the hotel property at all times unless granted permission by the sponsoring partner to leave the grounds unaccompanied by a chaperone. </w:t>
       </w:r>
     </w:p>
     <w:p>
@@ -1456,7 +1533,7 @@
       </w:pPr>
       <w:r>
         <w:rPr>
-          <w:rStyle w:val="A6"/>
+          <w:rStyle w:val="A60"/>
           <w:rFonts w:ascii="Gill Sans MT" w:eastAsia="Batang" w:hAnsi="Gill Sans MT"/>
         </w:rPr>
         <w:t xml:space="preserve">All students, regardless of age, are required to abide by any curfew or other limitations extended by </w:t>
@@ -1464,7 +1541,7 @@
       <w:proofErr w:type="spellStart"/>
       <w:r>
         <w:rPr>
-          <w:rStyle w:val="A6"/>
+          <w:rStyle w:val="A60"/>
           <w:rFonts w:ascii="Gill Sans MT" w:eastAsia="Batang" w:hAnsi="Gill Sans MT"/>
         </w:rPr>
         <w:t>Certiport</w:t>
@@ -1472,14 +1549,14 @@
       <w:proofErr w:type="spellEnd"/>
       <w:r>
         <w:rPr>
-          <w:rStyle w:val="A6"/>
+          <w:rStyle w:val="A60"/>
           <w:rFonts w:ascii="Gill Sans MT" w:eastAsia="Batang" w:hAnsi="Gill Sans MT"/>
         </w:rPr>
         <w:t>.</w:t>
       </w:r>
       <w:r>
         <w:rPr>
-          <w:rStyle w:val="A6"/>
+          <w:rStyle w:val="A60"/>
           <w:rFonts w:ascii="Gill Sans MT" w:eastAsia="Batang" w:hAnsi="Gill Sans MT"/>
         </w:rPr>
         <w:t xml:space="preserve"> </w:t>
@@ -1501,7 +1578,7 @@
       </w:pPr>
       <w:r>
         <w:rPr>
-          <w:rStyle w:val="A6"/>
+          <w:rStyle w:val="A60"/>
           <w:rFonts w:ascii="Gill Sans MT" w:eastAsia="Batang" w:hAnsi="Gill Sans MT"/>
         </w:rPr>
         <w:t xml:space="preserve">Any student violating this code of conduct will be asked to leave the program and will be sent home at his or her own expense. </w:t>
@@ -1509,7 +1586,7 @@
     </w:p>
     <w:tbl>
       <w:tblPr>
-        <w:tblStyle w:val="TableGrid"/>
+        <w:tblStyle w:val="af0"/>
         <w:tblW w:w="0" w:type="auto"/>
         <w:tblBorders>
           <w:top w:val="none" w:sz="0" w:space="0" w:color="auto"/>
@@ -1521,8 +1598,8 @@
         <w:tblLook w:val="04A0" w:firstRow="1" w:lastRow="0" w:firstColumn="1" w:lastColumn="0" w:noHBand="0" w:noVBand="1"/>
       </w:tblPr>
       <w:tblGrid>
-        <w:gridCol w:w="7694"/>
-        <w:gridCol w:w="3106"/>
+        <w:gridCol w:w="7687"/>
+        <w:gridCol w:w="3113"/>
       </w:tblGrid>
       <w:tr>
         <w:trPr>
@@ -1538,7 +1615,7 @@
               <w:pStyle w:val="Pa6"/>
               <w:spacing w:line="240" w:lineRule="auto"/>
               <w:rPr>
-                <w:rStyle w:val="A8"/>
+                <w:rStyle w:val="A80"/>
                 <w:rFonts w:ascii="Gill Sans MT" w:eastAsia="Batang" w:hAnsi="Gill Sans MT"/>
                 <w:b w:val="0"/>
                 <w:sz w:val="20"/>
@@ -1551,22 +1628,54 @@
               <w:pStyle w:val="Pa6"/>
               <w:spacing w:after="120" w:line="240" w:lineRule="auto"/>
               <w:rPr>
-                <w:rFonts w:ascii="Gill Sans MT" w:eastAsia="Batang" w:hAnsi="Gill Sans MT" w:cs="Gill Sans Std"/>
+                <w:rFonts w:ascii="Gill Sans MT" w:hAnsi="Gill Sans MT" w:cs="Gill Sans Std" w:hint="eastAsia"/>
                 <w:b/>
                 <w:color w:val="000000"/>
                 <w:sz w:val="20"/>
                 <w:szCs w:val="20"/>
+                <w:lang w:eastAsia="ja-JP"/>
               </w:rPr>
             </w:pPr>
             <w:r>
               <w:rPr>
-                <w:rStyle w:val="A8"/>
+                <w:rStyle w:val="A80"/>
                 <w:rFonts w:ascii="Gill Sans MT" w:eastAsia="Batang" w:hAnsi="Gill Sans MT"/>
                 <w:b w:val="0"/>
                 <w:sz w:val="20"/>
                 <w:szCs w:val="20"/>
               </w:rPr>
               <w:t xml:space="preserve">Student signature: </w:t>
+            </w:r>
+            <w:r>
+              <w:rPr>
+                <w:rStyle w:val="A80"/>
+                <w:rFonts w:ascii="Gill Sans MT" w:hAnsi="Gill Sans MT" w:hint="eastAsia"/>
+                <w:b w:val="0"/>
+                <w:sz w:val="20"/>
+                <w:szCs w:val="20"/>
+                <w:lang w:eastAsia="ja-JP"/>
+              </w:rPr>
+              <w:t>S</w:t>
+            </w:r>
+            <w:r>
+              <w:rPr>
+                <w:rStyle w:val="A80"/>
+                <w:rFonts w:ascii="Gill Sans MT" w:hAnsi="Gill Sans MT"/>
+                <w:b w:val="0"/>
+                <w:sz w:val="20"/>
+                <w:szCs w:val="20"/>
+                <w:lang w:eastAsia="ja-JP"/>
+              </w:rPr>
+              <w:t>o</w:t>
+            </w:r>
+            <w:r>
+              <w:rPr>
+                <w:rStyle w:val="A80"/>
+                <w:sz w:val="20"/>
+                <w:szCs w:val="20"/>
+                <w:lang w:eastAsia="ja-JP"/>
+              </w:rPr>
+              <w:t>ra Takaya</w:t>
             </w:r>
           </w:p>
         </w:tc>
@@ -1594,6 +1703,15 @@
                 <w:szCs w:val="20"/>
               </w:rPr>
               <w:t>Date:</w:t>
+            </w:r>
+            <w:r>
+              <w:rPr>
+                <w:rFonts w:ascii="Gill Sans MT" w:eastAsia="Batang" w:hAnsi="Gill Sans MT" w:cs="Gill Sans Std"/>
+                <w:color w:val="000000"/>
+                <w:sz w:val="20"/>
+                <w:szCs w:val="20"/>
+              </w:rPr>
+              <w:t xml:space="preserve"> 5/27/2023</w:t>
             </w:r>
           </w:p>
         </w:tc>
@@ -1612,7 +1730,7 @@
               <w:pStyle w:val="Pa2"/>
               <w:spacing w:after="120" w:line="240" w:lineRule="auto"/>
               <w:rPr>
-                <w:rStyle w:val="A8"/>
+                <w:rStyle w:val="A80"/>
                 <w:rFonts w:ascii="Gill Sans MT" w:eastAsia="Batang" w:hAnsi="Gill Sans MT"/>
                 <w:b w:val="0"/>
                 <w:sz w:val="20"/>
@@ -1634,7 +1752,7 @@
             </w:pPr>
             <w:r>
               <w:rPr>
-                <w:rStyle w:val="A8"/>
+                <w:rStyle w:val="A80"/>
                 <w:rFonts w:ascii="Gill Sans MT" w:eastAsia="Batang" w:hAnsi="Gill Sans MT"/>
                 <w:b w:val="0"/>
                 <w:sz w:val="20"/>
@@ -1695,12 +1813,13 @@
             </w:pPr>
             <w:r>
               <w:rPr>
-                <w:rStyle w:val="A8"/>
+                <w:rStyle w:val="A80"/>
                 <w:rFonts w:ascii="Gill Sans MT" w:eastAsia="Batang" w:hAnsi="Gill Sans MT"/>
                 <w:i/>
                 <w:sz w:val="18"/>
                 <w:szCs w:val="20"/>
               </w:rPr>
+              <w:lastRenderedPageBreak/>
               <w:t xml:space="preserve">(Parent or Legal Guardian must sign above if student is under the age of 18.) </w:t>
             </w:r>
           </w:p>
@@ -1719,10 +1838,9 @@
       </w:pPr>
       <w:r>
         <w:rPr>
-          <w:rStyle w:val="A7"/>
-          <w:rFonts w:ascii="Gill Sans MT" w:eastAsia="Batang" w:hAnsi="Gill Sans MT"/>
-        </w:rPr>
-        <w:lastRenderedPageBreak/>
+          <w:rStyle w:val="A70"/>
+          <w:rFonts w:ascii="Gill Sans MT" w:eastAsia="Batang" w:hAnsi="Gill Sans MT"/>
+        </w:rPr>
         <w:t xml:space="preserve">Emergency Medical Release </w:t>
       </w:r>
     </w:p>
@@ -1731,14 +1849,14 @@
         <w:pStyle w:val="Pa2"/>
         <w:spacing w:after="120" w:line="23" w:lineRule="atLeast"/>
         <w:rPr>
-          <w:rStyle w:val="A6"/>
+          <w:rStyle w:val="A60"/>
           <w:rFonts w:ascii="Gill Sans MT" w:eastAsia="Batang" w:hAnsi="Gill Sans MT"/>
           <w:color w:val="auto"/>
         </w:rPr>
       </w:pPr>
       <w:r>
         <w:rPr>
-          <w:rStyle w:val="A6"/>
+          <w:rStyle w:val="A60"/>
           <w:rFonts w:ascii="Gill Sans MT" w:eastAsia="Batang" w:hAnsi="Gill Sans MT"/>
           <w:color w:val="auto"/>
         </w:rPr>
@@ -1746,7 +1864,7 @@
       </w:r>
       <w:r>
         <w:rPr>
-          <w:rStyle w:val="A6"/>
+          <w:rStyle w:val="A60"/>
           <w:rFonts w:ascii="Gill Sans MT" w:eastAsia="Batang" w:hAnsi="Gill Sans MT"/>
           <w:color w:val="auto"/>
         </w:rPr>
@@ -1755,7 +1873,7 @@
       <w:proofErr w:type="spellStart"/>
       <w:r>
         <w:rPr>
-          <w:rStyle w:val="A6"/>
+          <w:rStyle w:val="A60"/>
           <w:rFonts w:ascii="Gill Sans MT" w:eastAsia="Batang" w:hAnsi="Gill Sans MT"/>
           <w:color w:val="auto"/>
         </w:rPr>
@@ -1764,7 +1882,7 @@
       <w:proofErr w:type="spellEnd"/>
       <w:r>
         <w:rPr>
-          <w:rStyle w:val="A6"/>
+          <w:rStyle w:val="A60"/>
           <w:rFonts w:ascii="Gill Sans MT" w:eastAsia="Batang" w:hAnsi="Gill Sans MT"/>
           <w:color w:val="auto"/>
         </w:rPr>
@@ -1772,49 +1890,49 @@
       </w:r>
       <w:r>
         <w:rPr>
-          <w:rStyle w:val="A6"/>
+          <w:rStyle w:val="A60"/>
           <w:rFonts w:ascii="Gill Sans MT" w:eastAsia="Batang" w:hAnsi="Gill Sans MT"/>
         </w:rPr>
         <w:t>202</w:t>
       </w:r>
       <w:r>
         <w:rPr>
-          <w:rStyle w:val="A6"/>
+          <w:rStyle w:val="A60"/>
           <w:rFonts w:ascii="Gill Sans MT" w:eastAsia="Batang" w:hAnsi="Gill Sans MT"/>
         </w:rPr>
         <w:t>3</w:t>
       </w:r>
       <w:r>
         <w:rPr>
-          <w:rStyle w:val="A6"/>
+          <w:rStyle w:val="A60"/>
           <w:rFonts w:ascii="Gill Sans MT" w:eastAsia="Batang" w:hAnsi="Gill Sans MT"/>
         </w:rPr>
         <w:t xml:space="preserve"> Microsoft</w:t>
       </w:r>
       <w:r>
         <w:rPr>
-          <w:rStyle w:val="A6"/>
+          <w:rStyle w:val="A60"/>
           <w:rFonts w:ascii="Gill Sans MT" w:eastAsia="Batang" w:hAnsi="Gill Sans MT"/>
         </w:rPr>
         <w:t xml:space="preserve"> Office Specialist </w:t>
       </w:r>
       <w:r>
         <w:rPr>
-          <w:rStyle w:val="A6"/>
+          <w:rStyle w:val="A60"/>
           <w:rFonts w:ascii="Gill Sans MT" w:eastAsia="Batang" w:hAnsi="Gill Sans MT"/>
         </w:rPr>
         <w:t>World</w:t>
       </w:r>
       <w:r>
         <w:rPr>
-          <w:rStyle w:val="A6"/>
+          <w:rStyle w:val="A60"/>
           <w:rFonts w:ascii="Gill Sans MT" w:eastAsia="Batang" w:hAnsi="Gill Sans MT"/>
         </w:rPr>
         <w:t xml:space="preserve"> Championship</w:t>
       </w:r>
       <w:r>
         <w:rPr>
-          <w:rStyle w:val="A6"/>
+          <w:rStyle w:val="A60"/>
           <w:rFonts w:ascii="Gill Sans MT" w:eastAsia="Batang" w:hAnsi="Gill Sans MT"/>
           <w:color w:val="auto"/>
         </w:rPr>
@@ -1823,7 +1941,7 @@
       <w:proofErr w:type="spellStart"/>
       <w:r>
         <w:rPr>
-          <w:rStyle w:val="A6"/>
+          <w:rStyle w:val="A60"/>
           <w:rFonts w:ascii="Gill Sans MT" w:eastAsia="Batang" w:hAnsi="Gill Sans MT"/>
           <w:color w:val="auto"/>
         </w:rPr>
@@ -1832,7 +1950,7 @@
       <w:proofErr w:type="spellEnd"/>
       <w:r>
         <w:rPr>
-          <w:rStyle w:val="A6"/>
+          <w:rStyle w:val="A60"/>
           <w:rFonts w:ascii="Gill Sans MT" w:eastAsia="Batang" w:hAnsi="Gill Sans MT"/>
           <w:color w:val="auto"/>
         </w:rPr>
@@ -1851,7 +1969,7 @@
       </w:pPr>
       <w:r>
         <w:rPr>
-          <w:rStyle w:val="A6"/>
+          <w:rStyle w:val="A60"/>
           <w:rFonts w:ascii="Gill Sans MT" w:eastAsia="Batang" w:hAnsi="Gill Sans MT"/>
           <w:color w:val="auto"/>
         </w:rPr>
@@ -1860,7 +1978,7 @@
       <w:proofErr w:type="spellStart"/>
       <w:r>
         <w:rPr>
-          <w:rStyle w:val="A6"/>
+          <w:rStyle w:val="A60"/>
           <w:rFonts w:ascii="Gill Sans MT" w:eastAsia="Batang" w:hAnsi="Gill Sans MT"/>
           <w:color w:val="auto"/>
         </w:rPr>
@@ -1869,34 +1987,34 @@
       <w:proofErr w:type="spellEnd"/>
       <w:r>
         <w:rPr>
-          <w:rStyle w:val="A6"/>
+          <w:rStyle w:val="A60"/>
           <w:rFonts w:ascii="Gill Sans MT" w:eastAsia="Batang" w:hAnsi="Gill Sans MT"/>
           <w:color w:val="auto"/>
         </w:rPr>
-        <w:t xml:space="preserve">, its affiliated organizations, employees, agents, and representatives from </w:t>
-      </w:r>
-      <w:proofErr w:type="gramStart"/>
-      <w:r>
-        <w:rPr>
-          <w:rStyle w:val="A6"/>
+        <w:t xml:space="preserve">, its affiliated organizations, employees, agents, and representatives from any and all claims arising from my/my child’s participation. This release agreement does not apply to claims of intentional (criminal) misconduct or gross negligence by </w:t>
+      </w:r>
+      <w:proofErr w:type="spellStart"/>
+      <w:r>
+        <w:rPr>
+          <w:rStyle w:val="A60"/>
           <w:rFonts w:ascii="Gill Sans MT" w:eastAsia="Batang" w:hAnsi="Gill Sans MT"/>
           <w:color w:val="auto"/>
         </w:rPr>
-        <w:t>any and all</w:t>
-      </w:r>
-      <w:proofErr w:type="gramEnd"/>
-      <w:r>
-        <w:rPr>
-          <w:rStyle w:val="A6"/>
+        <w:t>Certiport</w:t>
+      </w:r>
+      <w:proofErr w:type="spellEnd"/>
+      <w:r>
+        <w:rPr>
+          <w:rStyle w:val="A60"/>
           <w:rFonts w:ascii="Gill Sans MT" w:eastAsia="Batang" w:hAnsi="Gill Sans MT"/>
           <w:color w:val="auto"/>
         </w:rPr>
-        <w:t xml:space="preserve"> claims arising from my/my child’s participation. This release agreement does not apply to claims of intentional (criminal) misconduct or gross negligence by </w:t>
+        <w:t xml:space="preserve">, its employees, or volunteers. If such circumstances are proved in a court of law, I/we acknowledge and agree that </w:t>
       </w:r>
       <w:proofErr w:type="spellStart"/>
       <w:r>
         <w:rPr>
-          <w:rStyle w:val="A6"/>
+          <w:rStyle w:val="A60"/>
           <w:rFonts w:ascii="Gill Sans MT" w:eastAsia="Batang" w:hAnsi="Gill Sans MT"/>
           <w:color w:val="auto"/>
         </w:rPr>
@@ -1905,25 +2023,7 @@
       <w:proofErr w:type="spellEnd"/>
       <w:r>
         <w:rPr>
-          <w:rStyle w:val="A6"/>
-          <w:rFonts w:ascii="Gill Sans MT" w:eastAsia="Batang" w:hAnsi="Gill Sans MT"/>
-          <w:color w:val="auto"/>
-        </w:rPr>
-        <w:t xml:space="preserve">, its employees, or volunteers. If such circumstances are proved in a court of law, I/we acknowledge and agree that </w:t>
-      </w:r>
-      <w:proofErr w:type="spellStart"/>
-      <w:r>
-        <w:rPr>
-          <w:rStyle w:val="A6"/>
-          <w:rFonts w:ascii="Gill Sans MT" w:eastAsia="Batang" w:hAnsi="Gill Sans MT"/>
-          <w:color w:val="auto"/>
-        </w:rPr>
-        <w:t>Certiport</w:t>
-      </w:r>
-      <w:proofErr w:type="spellEnd"/>
-      <w:r>
-        <w:rPr>
-          <w:rStyle w:val="A6"/>
+          <w:rStyle w:val="A60"/>
           <w:rFonts w:ascii="Gill Sans MT" w:eastAsia="Batang" w:hAnsi="Gill Sans MT"/>
           <w:color w:val="auto"/>
         </w:rPr>
@@ -1942,7 +2042,7 @@
       </w:pPr>
       <w:r>
         <w:rPr>
-          <w:rStyle w:val="A6"/>
+          <w:rStyle w:val="A60"/>
           <w:rFonts w:ascii="Gill Sans MT" w:eastAsia="Batang" w:hAnsi="Gill Sans MT"/>
           <w:color w:val="auto"/>
         </w:rPr>
@@ -1951,7 +2051,7 @@
       <w:proofErr w:type="spellStart"/>
       <w:r>
         <w:rPr>
-          <w:rStyle w:val="A6"/>
+          <w:rStyle w:val="A60"/>
           <w:rFonts w:ascii="Gill Sans MT" w:eastAsia="Batang" w:hAnsi="Gill Sans MT"/>
           <w:color w:val="auto"/>
         </w:rPr>
@@ -1960,7 +2060,7 @@
       <w:proofErr w:type="spellEnd"/>
       <w:r>
         <w:rPr>
-          <w:rStyle w:val="A6"/>
+          <w:rStyle w:val="A60"/>
           <w:rFonts w:ascii="Gill Sans MT" w:eastAsia="Batang" w:hAnsi="Gill Sans MT"/>
           <w:color w:val="auto"/>
         </w:rPr>
@@ -1969,7 +2069,7 @@
       <w:proofErr w:type="spellStart"/>
       <w:r>
         <w:rPr>
-          <w:rStyle w:val="A6"/>
+          <w:rStyle w:val="A60"/>
           <w:rFonts w:ascii="Gill Sans MT" w:eastAsia="Batang" w:hAnsi="Gill Sans MT"/>
           <w:color w:val="auto"/>
         </w:rPr>
@@ -1978,7 +2078,7 @@
       <w:proofErr w:type="spellEnd"/>
       <w:r>
         <w:rPr>
-          <w:rStyle w:val="A6"/>
+          <w:rStyle w:val="A60"/>
           <w:rFonts w:ascii="Gill Sans MT" w:eastAsia="Batang" w:hAnsi="Gill Sans MT"/>
           <w:color w:val="auto"/>
         </w:rPr>
@@ -1987,7 +2087,7 @@
       <w:proofErr w:type="spellStart"/>
       <w:r>
         <w:rPr>
-          <w:rStyle w:val="A6"/>
+          <w:rStyle w:val="A60"/>
           <w:rFonts w:ascii="Gill Sans MT" w:eastAsia="Batang" w:hAnsi="Gill Sans MT"/>
           <w:color w:val="auto"/>
         </w:rPr>
@@ -1996,7 +2096,7 @@
       <w:proofErr w:type="spellEnd"/>
       <w:r>
         <w:rPr>
-          <w:rStyle w:val="A6"/>
+          <w:rStyle w:val="A60"/>
           <w:rFonts w:ascii="Gill Sans MT" w:eastAsia="Batang" w:hAnsi="Gill Sans MT"/>
           <w:color w:val="auto"/>
         </w:rPr>
@@ -2015,7 +2115,7 @@
       </w:pPr>
       <w:r>
         <w:rPr>
-          <w:rStyle w:val="A6"/>
+          <w:rStyle w:val="A60"/>
           <w:rFonts w:ascii="Gill Sans MT" w:eastAsia="Batang" w:hAnsi="Gill Sans MT"/>
           <w:color w:val="auto"/>
         </w:rPr>
@@ -2027,36 +2127,18 @@
         <w:pStyle w:val="Pa4"/>
         <w:spacing w:after="120" w:line="23" w:lineRule="atLeast"/>
         <w:rPr>
-          <w:rStyle w:val="A6"/>
+          <w:rStyle w:val="A60"/>
           <w:rFonts w:ascii="Gill Sans MT" w:eastAsia="Batang" w:hAnsi="Gill Sans MT"/>
           <w:color w:val="auto"/>
         </w:rPr>
       </w:pPr>
       <w:r>
         <w:rPr>
-          <w:rStyle w:val="A6"/>
+          <w:rStyle w:val="A60"/>
           <w:rFonts w:ascii="Gill Sans MT" w:eastAsia="Batang" w:hAnsi="Gill Sans MT"/>
           <w:color w:val="auto"/>
         </w:rPr>
-        <w:t xml:space="preserve">I/we agree to assume the financial responsibility for expenses incurred </w:t>
-      </w:r>
-      <w:proofErr w:type="gramStart"/>
-      <w:r>
-        <w:rPr>
-          <w:rStyle w:val="A6"/>
-          <w:rFonts w:ascii="Gill Sans MT" w:eastAsia="Batang" w:hAnsi="Gill Sans MT"/>
-          <w:color w:val="auto"/>
-        </w:rPr>
-        <w:t>as a result of</w:t>
-      </w:r>
-      <w:proofErr w:type="gramEnd"/>
-      <w:r>
-        <w:rPr>
-          <w:rStyle w:val="A6"/>
-          <w:rFonts w:ascii="Gill Sans MT" w:eastAsia="Batang" w:hAnsi="Gill Sans MT"/>
-          <w:color w:val="auto"/>
-        </w:rPr>
-        <w:t xml:space="preserve"> those services being provided. I/we also agree to be financially responsible for emergency medical transportation. </w:t>
+        <w:t xml:space="preserve">I/we agree to assume the financial responsibility for expenses incurred as a result of those services being provided. I/we also agree to be financially responsible for emergency medical transportation. </w:t>
       </w:r>
     </w:p>
     <w:p>
@@ -2071,7 +2153,7 @@
     </w:p>
     <w:tbl>
       <w:tblPr>
-        <w:tblStyle w:val="TableGrid"/>
+        <w:tblStyle w:val="af0"/>
         <w:tblW w:w="0" w:type="auto"/>
         <w:tblBorders>
           <w:top w:val="none" w:sz="0" w:space="0" w:color="auto"/>
@@ -2111,13 +2193,29 @@
             </w:pPr>
             <w:r>
               <w:rPr>
-                <w:rStyle w:val="A8"/>
+                <w:rStyle w:val="A80"/>
                 <w:rFonts w:ascii="Gill Sans MT" w:eastAsia="Batang" w:hAnsi="Gill Sans MT"/>
                 <w:b w:val="0"/>
                 <w:sz w:val="20"/>
                 <w:szCs w:val="20"/>
               </w:rPr>
               <w:t>Student Full Name:</w:t>
+            </w:r>
+            <w:r>
+              <w:rPr>
+                <w:rStyle w:val="A80"/>
+                <w:rFonts w:ascii="Gill Sans MT" w:eastAsia="Batang" w:hAnsi="Gill Sans MT"/>
+                <w:b w:val="0"/>
+                <w:sz w:val="20"/>
+                <w:szCs w:val="20"/>
+              </w:rPr>
+              <w:t xml:space="preserve"> </w:t>
+            </w:r>
+            <w:r>
+              <w:rPr>
+                <w:rStyle w:val="A80"/>
+              </w:rPr>
+              <w:t>Sora Takaya</w:t>
             </w:r>
           </w:p>
         </w:tc>
@@ -2141,16 +2239,26 @@
                 <w:szCs w:val="20"/>
               </w:rPr>
             </w:pPr>
-            <w:bookmarkStart w:id="0" w:name="_Hlk129161614"/>
-            <w:r>
-              <w:rPr>
-                <w:rStyle w:val="A8"/>
+            <w:bookmarkStart w:id="1" w:name="_Hlk129161614"/>
+            <w:r>
+              <w:rPr>
+                <w:rStyle w:val="A80"/>
                 <w:rFonts w:ascii="Gill Sans MT" w:eastAsia="Batang" w:hAnsi="Gill Sans MT"/>
                 <w:b w:val="0"/>
                 <w:sz w:val="20"/>
                 <w:szCs w:val="20"/>
               </w:rPr>
               <w:t xml:space="preserve">Student Date of Birth: </w:t>
+            </w:r>
+            <w:r>
+              <w:rPr>
+                <w:rStyle w:val="A80"/>
+                <w:rFonts w:ascii="Gill Sans MT" w:eastAsia="Batang" w:hAnsi="Gill Sans MT"/>
+                <w:b w:val="0"/>
+                <w:sz w:val="20"/>
+                <w:szCs w:val="20"/>
+              </w:rPr>
+              <w:t>12/16/200</w:t>
             </w:r>
           </w:p>
         </w:tc>
@@ -2171,7 +2279,7 @@
             </w:pPr>
             <w:r>
               <w:rPr>
-                <w:rStyle w:val="A6"/>
+                <w:rStyle w:val="A60"/>
                 <w:rFonts w:ascii="Gill Sans MT" w:eastAsia="Batang" w:hAnsi="Gill Sans MT"/>
                 <w:color w:val="auto"/>
               </w:rPr>
@@ -2226,6 +2334,7 @@
                 <w:rFonts w:ascii="Gill Sans MT" w:eastAsia="Batang" w:hAnsi="Gill Sans MT" w:cs="Gill Sans Std"/>
                 <w:sz w:val="20"/>
                 <w:szCs w:val="20"/>
+                <w:bdr w:val="single" w:sz="4" w:space="0" w:color="auto"/>
               </w:rPr>
               <w:t>Male</w:t>
             </w:r>
@@ -2258,7 +2367,7 @@
           </w:p>
         </w:tc>
       </w:tr>
-      <w:bookmarkEnd w:id="0"/>
+      <w:bookmarkEnd w:id="1"/>
       <w:tr>
         <w:tblPrEx>
           <w:tblLook w:val="04A0" w:firstRow="1" w:lastRow="0" w:firstColumn="1" w:lastColumn="0" w:noHBand="0" w:noVBand="1"/>
@@ -2276,21 +2385,72 @@
               <w:pStyle w:val="Pa4"/>
               <w:spacing w:after="120" w:line="23" w:lineRule="atLeast"/>
               <w:rPr>
-                <w:rFonts w:ascii="Gill Sans MT" w:eastAsia="Batang" w:hAnsi="Gill Sans MT" w:cs="TheMixPlain-Black"/>
-                <w:b/>
+                <w:rFonts w:ascii="Gill Sans MT" w:eastAsia="Batang" w:hAnsi="Gill Sans MT" w:cs="Gill Sans Std"/>
+                <w:bCs/>
+                <w:color w:val="000000"/>
                 <w:sz w:val="20"/>
                 <w:szCs w:val="20"/>
               </w:rPr>
             </w:pPr>
             <w:r>
               <w:rPr>
-                <w:rStyle w:val="A8"/>
+                <w:rStyle w:val="A80"/>
                 <w:rFonts w:ascii="Gill Sans MT" w:eastAsia="Batang" w:hAnsi="Gill Sans MT"/>
                 <w:b w:val="0"/>
                 <w:sz w:val="20"/>
                 <w:szCs w:val="20"/>
               </w:rPr>
               <w:t xml:space="preserve">Physician phone #: </w:t>
+            </w:r>
+            <w:r>
+              <w:rPr>
+                <w:rStyle w:val="A80"/>
+                <w:rFonts w:ascii="Gill Sans MT" w:eastAsia="Batang" w:hAnsi="Gill Sans MT"/>
+                <w:b w:val="0"/>
+                <w:sz w:val="20"/>
+                <w:szCs w:val="20"/>
+              </w:rPr>
+              <w:t xml:space="preserve">Koga General </w:t>
+            </w:r>
+            <w:r>
+              <w:rPr>
+                <w:rStyle w:val="A80"/>
+                <w:rFonts w:ascii="Gill Sans MT" w:eastAsia="Batang" w:hAnsi="Gill Sans MT"/>
+                <w:b w:val="0"/>
+                <w:sz w:val="20"/>
+                <w:szCs w:val="20"/>
+              </w:rPr>
+              <w:t>Hospital</w:t>
+            </w:r>
+            <w:r>
+              <w:rPr>
+                <w:rStyle w:val="A80"/>
+                <w:rFonts w:ascii="Gill Sans MT" w:eastAsia="Batang" w:hAnsi="Gill Sans MT"/>
+                <w:b w:val="0"/>
+                <w:sz w:val="20"/>
+                <w:szCs w:val="20"/>
+              </w:rPr>
+              <w:t xml:space="preserve"> (</w:t>
+            </w:r>
+            <w:r>
+              <w:rPr>
+                <w:rStyle w:val="A80"/>
+                <w:rFonts w:ascii="Gill Sans MT" w:eastAsia="Batang" w:hAnsi="Gill Sans MT"/>
+                <w:b w:val="0"/>
+                <w:sz w:val="20"/>
+                <w:szCs w:val="20"/>
+              </w:rPr>
+              <w:t>+81-280-47-1010</w:t>
+            </w:r>
+            <w:r>
+              <w:rPr>
+                <w:rStyle w:val="A80"/>
+                <w:rFonts w:ascii="Gill Sans MT" w:eastAsia="Batang" w:hAnsi="Gill Sans MT"/>
+                <w:b w:val="0"/>
+                <w:sz w:val="20"/>
+                <w:szCs w:val="20"/>
+              </w:rPr>
+              <w:t>)</w:t>
             </w:r>
           </w:p>
         </w:tc>
@@ -2313,13 +2473,97 @@
             </w:pPr>
             <w:r>
               <w:rPr>
-                <w:rStyle w:val="A8"/>
+                <w:rStyle w:val="A80"/>
                 <w:rFonts w:ascii="Gill Sans MT" w:eastAsia="Batang" w:hAnsi="Gill Sans MT"/>
                 <w:b w:val="0"/>
                 <w:sz w:val="20"/>
                 <w:szCs w:val="20"/>
               </w:rPr>
               <w:t>Dentist phone #:</w:t>
+            </w:r>
+            <w:r>
+              <w:rPr>
+                <w:rStyle w:val="A80"/>
+                <w:rFonts w:ascii="Gill Sans MT" w:eastAsia="Batang" w:hAnsi="Gill Sans MT"/>
+                <w:b w:val="0"/>
+                <w:sz w:val="20"/>
+                <w:szCs w:val="20"/>
+              </w:rPr>
+              <w:t xml:space="preserve"> </w:t>
+            </w:r>
+            <w:proofErr w:type="spellStart"/>
+            <w:r>
+              <w:rPr>
+                <w:rStyle w:val="A80"/>
+                <w:rFonts w:ascii="Gill Sans MT" w:eastAsia="Batang" w:hAnsi="Gill Sans MT"/>
+                <w:b w:val="0"/>
+                <w:sz w:val="20"/>
+                <w:szCs w:val="20"/>
+              </w:rPr>
+              <w:t>Yajima</w:t>
+            </w:r>
+            <w:proofErr w:type="spellEnd"/>
+            <w:r>
+              <w:rPr>
+                <w:rStyle w:val="A80"/>
+                <w:rFonts w:ascii="Gill Sans MT" w:eastAsia="Batang" w:hAnsi="Gill Sans MT"/>
+                <w:b w:val="0"/>
+                <w:sz w:val="20"/>
+                <w:szCs w:val="20"/>
+              </w:rPr>
+              <w:t xml:space="preserve"> Dental Clinic</w:t>
+            </w:r>
+            <w:r>
+              <w:rPr>
+                <w:rStyle w:val="A80"/>
+                <w:rFonts w:ascii="Gill Sans MT" w:eastAsia="Batang" w:hAnsi="Gill Sans MT"/>
+                <w:b w:val="0"/>
+                <w:sz w:val="20"/>
+                <w:szCs w:val="20"/>
+              </w:rPr>
+              <w:t xml:space="preserve"> (</w:t>
+            </w:r>
+            <w:r>
+              <w:rPr>
+                <w:rStyle w:val="A80"/>
+                <w:rFonts w:ascii="Gill Sans MT" w:hAnsi="Gill Sans MT" w:hint="eastAsia"/>
+                <w:b w:val="0"/>
+                <w:sz w:val="20"/>
+                <w:szCs w:val="20"/>
+                <w:lang w:eastAsia="ja-JP"/>
+              </w:rPr>
+              <w:t>+</w:t>
+            </w:r>
+            <w:r>
+              <w:rPr>
+                <w:rStyle w:val="A80"/>
+                <w:rFonts w:ascii="Gill Sans MT" w:hAnsi="Gill Sans MT"/>
+                <w:b w:val="0"/>
+                <w:sz w:val="20"/>
+                <w:szCs w:val="20"/>
+                <w:lang w:eastAsia="ja-JP"/>
+              </w:rPr>
+              <w:t>81-</w:t>
+            </w:r>
+            <w:r>
+              <w:rPr>
+                <w:rStyle w:val="A80"/>
+                <w:rFonts w:ascii="Gill Sans MT" w:eastAsia="Batang" w:hAnsi="Gill Sans MT"/>
+                <w:b w:val="0"/>
+                <w:sz w:val="20"/>
+                <w:szCs w:val="20"/>
+              </w:rPr>
+              <w:t>280-22-6480</w:t>
+            </w:r>
+            <w:r>
+              <w:rPr>
+                <w:rStyle w:val="A80"/>
+                <w:rFonts w:ascii="Gill Sans MT" w:eastAsia="Batang" w:hAnsi="Gill Sans MT"/>
+                <w:b w:val="0"/>
+                <w:sz w:val="20"/>
+                <w:szCs w:val="20"/>
+              </w:rPr>
+              <w:t>)</w:t>
             </w:r>
           </w:p>
         </w:tc>
@@ -2350,13 +2594,23 @@
             </w:pPr>
             <w:r>
               <w:rPr>
-                <w:rStyle w:val="A8"/>
+                <w:rStyle w:val="A80"/>
                 <w:rFonts w:ascii="Gill Sans MT" w:eastAsia="Batang" w:hAnsi="Gill Sans MT"/>
                 <w:b w:val="0"/>
                 <w:sz w:val="20"/>
                 <w:szCs w:val="20"/>
               </w:rPr>
               <w:t xml:space="preserve">Emergency contact: </w:t>
+            </w:r>
+            <w:r>
+              <w:rPr>
+                <w:rStyle w:val="A80"/>
+                <w:rFonts w:ascii="Gill Sans MT" w:eastAsia="Batang" w:hAnsi="Gill Sans MT"/>
+                <w:b w:val="0"/>
+                <w:sz w:val="20"/>
+                <w:szCs w:val="20"/>
+              </w:rPr>
+              <w:t>Kimiko Takaya</w:t>
             </w:r>
           </w:p>
         </w:tc>
@@ -2386,13 +2640,23 @@
             </w:pPr>
             <w:r>
               <w:rPr>
-                <w:rStyle w:val="A8"/>
+                <w:rStyle w:val="A80"/>
                 <w:rFonts w:ascii="Gill Sans MT" w:eastAsia="Batang" w:hAnsi="Gill Sans MT"/>
                 <w:b w:val="0"/>
                 <w:sz w:val="20"/>
                 <w:szCs w:val="20"/>
               </w:rPr>
               <w:t xml:space="preserve">Emergency contact phone #: </w:t>
+            </w:r>
+            <w:r>
+              <w:rPr>
+                <w:rStyle w:val="A80"/>
+                <w:rFonts w:ascii="Gill Sans MT" w:eastAsia="Batang" w:hAnsi="Gill Sans MT"/>
+                <w:b w:val="0"/>
+                <w:sz w:val="20"/>
+                <w:szCs w:val="20"/>
+              </w:rPr>
+              <w:t>+81-90-4029-1839</w:t>
             </w:r>
           </w:p>
         </w:tc>
@@ -2415,13 +2679,23 @@
             </w:pPr>
             <w:r>
               <w:rPr>
-                <w:rStyle w:val="A8"/>
+                <w:rStyle w:val="A80"/>
                 <w:rFonts w:ascii="Gill Sans MT" w:eastAsia="Batang" w:hAnsi="Gill Sans MT"/>
                 <w:b w:val="0"/>
                 <w:sz w:val="20"/>
                 <w:szCs w:val="20"/>
               </w:rPr>
               <w:t>Alternate phone #:</w:t>
+            </w:r>
+            <w:r>
+              <w:rPr>
+                <w:rStyle w:val="A80"/>
+                <w:rFonts w:ascii="Gill Sans MT" w:eastAsia="Batang" w:hAnsi="Gill Sans MT"/>
+                <w:b w:val="0"/>
+                <w:sz w:val="20"/>
+                <w:szCs w:val="20"/>
+              </w:rPr>
+              <w:t xml:space="preserve"> +81-90-2548-3861</w:t>
             </w:r>
           </w:p>
         </w:tc>
@@ -2452,13 +2726,23 @@
             </w:pPr>
             <w:r>
               <w:rPr>
-                <w:rStyle w:val="A8"/>
+                <w:rStyle w:val="A80"/>
                 <w:rFonts w:ascii="Gill Sans MT" w:eastAsia="Batang" w:hAnsi="Gill Sans MT"/>
                 <w:b w:val="0"/>
                 <w:sz w:val="20"/>
                 <w:szCs w:val="20"/>
               </w:rPr>
               <w:t xml:space="preserve">Allergies (including reactions to medications): </w:t>
+            </w:r>
+            <w:r>
+              <w:rPr>
+                <w:rStyle w:val="A80"/>
+                <w:rFonts w:ascii="Gill Sans MT" w:eastAsia="Batang" w:hAnsi="Gill Sans MT"/>
+                <w:b w:val="0"/>
+                <w:sz w:val="20"/>
+                <w:szCs w:val="20"/>
+              </w:rPr>
+              <w:t>None.</w:t>
             </w:r>
           </w:p>
         </w:tc>
@@ -2489,7 +2773,7 @@
             </w:pPr>
             <w:r>
               <w:rPr>
-                <w:rStyle w:val="A8"/>
+                <w:rStyle w:val="A80"/>
                 <w:rFonts w:ascii="Gill Sans MT" w:eastAsia="Batang" w:hAnsi="Gill Sans MT"/>
                 <w:b w:val="0"/>
                 <w:sz w:val="20"/>
@@ -2500,7 +2784,7 @@
             <w:proofErr w:type="spellStart"/>
             <w:r>
               <w:rPr>
-                <w:rStyle w:val="A8"/>
+                <w:rStyle w:val="A80"/>
                 <w:rFonts w:ascii="Gill Sans MT" w:eastAsia="Batang" w:hAnsi="Gill Sans MT"/>
                 <w:b w:val="0"/>
                 <w:sz w:val="20"/>
@@ -2511,13 +2795,43 @@
             <w:proofErr w:type="spellEnd"/>
             <w:r>
               <w:rPr>
-                <w:rStyle w:val="A8"/>
+                <w:rStyle w:val="A80"/>
                 <w:rFonts w:ascii="Gill Sans MT" w:eastAsia="Batang" w:hAnsi="Gill Sans MT"/>
                 <w:b w:val="0"/>
                 <w:sz w:val="20"/>
                 <w:szCs w:val="20"/>
               </w:rPr>
-              <w:t xml:space="preserve"> should know about? </w:t>
+              <w:t xml:space="preserve"> should know about?</w:t>
+            </w:r>
+            <w:r>
+              <w:rPr>
+                <w:rStyle w:val="A80"/>
+                <w:rFonts w:ascii="Gill Sans MT" w:eastAsia="Batang" w:hAnsi="Gill Sans MT"/>
+                <w:b w:val="0"/>
+                <w:sz w:val="20"/>
+                <w:szCs w:val="20"/>
+              </w:rPr>
+              <w:t xml:space="preserve"> </w:t>
+            </w:r>
+            <w:r>
+              <w:rPr>
+                <w:rStyle w:val="A80"/>
+                <w:rFonts w:ascii="Gill Sans MT" w:eastAsia="Batang" w:hAnsi="Gill Sans MT"/>
+                <w:b w:val="0"/>
+                <w:sz w:val="20"/>
+                <w:szCs w:val="20"/>
+              </w:rPr>
+              <w:t>No, there are no specific conditions</w:t>
+            </w:r>
+            <w:r>
+              <w:rPr>
+                <w:rStyle w:val="A80"/>
+                <w:rFonts w:ascii="Gill Sans MT" w:eastAsia="Batang" w:hAnsi="Gill Sans MT"/>
+                <w:b w:val="0"/>
+                <w:sz w:val="20"/>
+                <w:szCs w:val="20"/>
+              </w:rPr>
+              <w:t>.</w:t>
             </w:r>
           </w:p>
         </w:tc>
@@ -2540,7 +2854,7 @@
               <w:pStyle w:val="Pa4"/>
               <w:spacing w:after="120" w:line="23" w:lineRule="atLeast"/>
               <w:rPr>
-                <w:rStyle w:val="A8"/>
+                <w:rStyle w:val="A80"/>
                 <w:rFonts w:ascii="Gill Sans MT" w:eastAsia="Batang" w:hAnsi="Gill Sans MT"/>
                 <w:b w:val="0"/>
                 <w:sz w:val="20"/>
@@ -2569,7 +2883,7 @@
     </w:p>
     <w:tbl>
       <w:tblPr>
-        <w:tblStyle w:val="TableGrid"/>
+        <w:tblStyle w:val="af0"/>
         <w:tblW w:w="0" w:type="auto"/>
         <w:tblBorders>
           <w:top w:val="none" w:sz="0" w:space="0" w:color="auto"/>
@@ -2607,13 +2921,23 @@
             </w:pPr>
             <w:r>
               <w:rPr>
-                <w:rStyle w:val="A8"/>
+                <w:rStyle w:val="A80"/>
                 <w:rFonts w:ascii="Gill Sans MT" w:eastAsia="Batang" w:hAnsi="Gill Sans MT"/>
                 <w:b w:val="0"/>
                 <w:sz w:val="20"/>
                 <w:szCs w:val="20"/>
               </w:rPr>
               <w:t xml:space="preserve">Student signature: </w:t>
+            </w:r>
+            <w:r>
+              <w:rPr>
+                <w:rStyle w:val="A80"/>
+                <w:rFonts w:ascii="Gill Sans MT" w:eastAsia="Batang" w:hAnsi="Gill Sans MT"/>
+                <w:b w:val="0"/>
+                <w:sz w:val="20"/>
+                <w:szCs w:val="20"/>
+              </w:rPr>
+              <w:t>Sora Takaya</w:t>
             </w:r>
           </w:p>
         </w:tc>
@@ -2627,7 +2951,7 @@
               <w:pStyle w:val="Pa6"/>
               <w:spacing w:after="120" w:line="23" w:lineRule="atLeast"/>
               <w:rPr>
-                <w:rStyle w:val="A8"/>
+                <w:rStyle w:val="A80"/>
                 <w:rFonts w:ascii="Gill Sans MT" w:eastAsia="Batang" w:hAnsi="Gill Sans MT"/>
                 <w:b w:val="0"/>
                 <w:sz w:val="20"/>
@@ -2636,13 +2960,23 @@
             </w:pPr>
             <w:r>
               <w:rPr>
-                <w:rStyle w:val="A8"/>
+                <w:rStyle w:val="A80"/>
                 <w:rFonts w:ascii="Gill Sans MT" w:eastAsia="Batang" w:hAnsi="Gill Sans MT"/>
                 <w:b w:val="0"/>
                 <w:sz w:val="20"/>
                 <w:szCs w:val="20"/>
               </w:rPr>
               <w:t>Date:</w:t>
+            </w:r>
+            <w:r>
+              <w:rPr>
+                <w:rStyle w:val="A80"/>
+                <w:rFonts w:ascii="Gill Sans MT" w:eastAsia="Batang" w:hAnsi="Gill Sans MT"/>
+                <w:b w:val="0"/>
+                <w:sz w:val="20"/>
+                <w:szCs w:val="20"/>
+              </w:rPr>
+              <w:t xml:space="preserve"> 5/27/2023</w:t>
             </w:r>
           </w:p>
         </w:tc>
@@ -2661,7 +2995,7 @@
               <w:pStyle w:val="Pa2"/>
               <w:spacing w:after="120" w:line="23" w:lineRule="atLeast"/>
               <w:rPr>
-                <w:rStyle w:val="A8"/>
+                <w:rStyle w:val="A80"/>
                 <w:rFonts w:ascii="Gill Sans MT" w:eastAsia="Batang" w:hAnsi="Gill Sans MT"/>
                 <w:b w:val="0"/>
                 <w:sz w:val="20"/>
@@ -2683,7 +3017,7 @@
             </w:pPr>
             <w:r>
               <w:rPr>
-                <w:rStyle w:val="A8"/>
+                <w:rStyle w:val="A80"/>
                 <w:rFonts w:ascii="Gill Sans MT" w:eastAsia="Batang" w:hAnsi="Gill Sans MT"/>
                 <w:b w:val="0"/>
                 <w:sz w:val="20"/>
@@ -2703,7 +3037,7 @@
               <w:pStyle w:val="Pa2"/>
               <w:spacing w:after="120" w:line="23" w:lineRule="atLeast"/>
               <w:rPr>
-                <w:rStyle w:val="A8"/>
+                <w:rStyle w:val="A80"/>
                 <w:rFonts w:ascii="Gill Sans MT" w:eastAsia="Batang" w:hAnsi="Gill Sans MT"/>
                 <w:b w:val="0"/>
                 <w:sz w:val="20"/>
@@ -2712,7 +3046,7 @@
             </w:pPr>
             <w:r>
               <w:rPr>
-                <w:rStyle w:val="A8"/>
+                <w:rStyle w:val="A80"/>
                 <w:rFonts w:ascii="Gill Sans MT" w:eastAsia="Batang" w:hAnsi="Gill Sans MT"/>
                 <w:b w:val="0"/>
                 <w:sz w:val="20"/>
@@ -2737,7 +3071,7 @@
             <w:pPr>
               <w:pStyle w:val="Default"/>
               <w:rPr>
-                <w:rStyle w:val="A8"/>
+                <w:rStyle w:val="A80"/>
                 <w:rFonts w:ascii="Gill Sans MT" w:eastAsia="Batang" w:hAnsi="Gill Sans MT"/>
                 <w:i/>
                 <w:sz w:val="18"/>
@@ -2749,7 +3083,7 @@
             <w:pPr>
               <w:pStyle w:val="Default"/>
               <w:rPr>
-                <w:rStyle w:val="A8"/>
+                <w:rStyle w:val="A80"/>
                 <w:rFonts w:ascii="Gill Sans MT" w:eastAsia="Batang" w:hAnsi="Gill Sans MT"/>
                 <w:i/>
                 <w:sz w:val="18"/>
@@ -2758,7 +3092,7 @@
             </w:pPr>
             <w:r>
               <w:rPr>
-                <w:rStyle w:val="A8"/>
+                <w:rStyle w:val="A80"/>
                 <w:rFonts w:ascii="Gill Sans MT" w:eastAsia="Batang" w:hAnsi="Gill Sans MT"/>
                 <w:i/>
                 <w:sz w:val="18"/>
@@ -2771,7 +3105,7 @@
             <w:pPr>
               <w:pStyle w:val="Default"/>
               <w:rPr>
-                <w:rStyle w:val="A8"/>
+                <w:rStyle w:val="A80"/>
                 <w:rFonts w:ascii="Gill Sans MT" w:eastAsia="Batang" w:hAnsi="Gill Sans MT"/>
                 <w:i/>
                 <w:sz w:val="18"/>
@@ -2785,7 +3119,7 @@
               <w:pageBreakBefore/>
               <w:spacing w:after="120" w:line="23" w:lineRule="atLeast"/>
               <w:rPr>
-                <w:rStyle w:val="A7"/>
+                <w:rStyle w:val="A70"/>
                 <w:rFonts w:ascii="Gill Sans MT" w:eastAsia="Batang" w:hAnsi="Gill Sans MT"/>
               </w:rPr>
             </w:pPr>
@@ -2803,10 +3137,9 @@
             </w:pPr>
             <w:r>
               <w:rPr>
-                <w:rStyle w:val="A7"/>
-                <w:rFonts w:ascii="Gill Sans MT" w:eastAsia="Batang" w:hAnsi="Gill Sans MT"/>
-              </w:rPr>
-              <w:lastRenderedPageBreak/>
+                <w:rStyle w:val="A70"/>
+                <w:rFonts w:ascii="Gill Sans MT" w:eastAsia="Batang" w:hAnsi="Gill Sans MT"/>
+              </w:rPr>
               <w:t xml:space="preserve">Footage &amp; Photography Authorization and Release </w:t>
             </w:r>
           </w:p>
@@ -2822,7 +3155,7 @@
             </w:pPr>
             <w:r>
               <w:rPr>
-                <w:rStyle w:val="A6"/>
+                <w:rStyle w:val="A60"/>
                 <w:rFonts w:ascii="Gill Sans MT" w:eastAsia="Batang" w:hAnsi="Gill Sans MT"/>
                 <w:color w:val="auto"/>
               </w:rPr>
@@ -2830,7 +3163,7 @@
             </w:r>
             <w:r>
               <w:rPr>
-                <w:rStyle w:val="A6"/>
+                <w:rStyle w:val="A60"/>
                 <w:rFonts w:ascii="Gill Sans MT" w:eastAsia="Batang" w:hAnsi="Gill Sans MT"/>
                 <w:color w:val="auto"/>
               </w:rPr>
@@ -2839,7 +3172,7 @@
             <w:proofErr w:type="spellStart"/>
             <w:r>
               <w:rPr>
-                <w:rStyle w:val="A6"/>
+                <w:rStyle w:val="A60"/>
                 <w:rFonts w:ascii="Gill Sans MT" w:eastAsia="Batang" w:hAnsi="Gill Sans MT"/>
                 <w:color w:val="auto"/>
               </w:rPr>
@@ -2847,7 +3180,7 @@
             </w:r>
             <w:r>
               <w:rPr>
-                <w:rStyle w:val="A6"/>
+                <w:rStyle w:val="A60"/>
                 <w:rFonts w:ascii="Gill Sans MT" w:eastAsia="Batang" w:hAnsi="Gill Sans MT"/>
                 <w:color w:val="auto"/>
               </w:rPr>
@@ -2856,7 +3189,7 @@
             <w:proofErr w:type="spellEnd"/>
             <w:r>
               <w:rPr>
-                <w:rStyle w:val="A6"/>
+                <w:rStyle w:val="A60"/>
                 <w:rFonts w:ascii="Gill Sans MT" w:eastAsia="Batang" w:hAnsi="Gill Sans MT"/>
                 <w:color w:val="auto"/>
               </w:rPr>
@@ -2864,7 +3197,7 @@
             </w:r>
             <w:r>
               <w:rPr>
-                <w:rStyle w:val="A6"/>
+                <w:rStyle w:val="A60"/>
                 <w:rFonts w:ascii="Gill Sans MT" w:eastAsia="Batang" w:hAnsi="Gill Sans MT"/>
                 <w:color w:val="auto"/>
               </w:rPr>
@@ -2872,7 +3205,7 @@
             </w:r>
             <w:r>
               <w:rPr>
-                <w:rStyle w:val="A6"/>
+                <w:rStyle w:val="A60"/>
                 <w:rFonts w:ascii="Gill Sans MT" w:eastAsia="Batang" w:hAnsi="Gill Sans MT"/>
                 <w:color w:val="auto"/>
               </w:rPr>
@@ -2880,7 +3213,7 @@
             </w:r>
             <w:r>
               <w:rPr>
-                <w:rStyle w:val="A6"/>
+                <w:rStyle w:val="A60"/>
                 <w:rFonts w:ascii="Gill Sans MT" w:eastAsia="Batang" w:hAnsi="Gill Sans MT"/>
                 <w:color w:val="auto"/>
               </w:rPr>
@@ -2888,7 +3221,7 @@
             </w:r>
             <w:r>
               <w:rPr>
-                <w:rStyle w:val="A6"/>
+                <w:rStyle w:val="A60"/>
                 <w:rFonts w:ascii="Gill Sans MT" w:eastAsia="Batang" w:hAnsi="Gill Sans MT"/>
                 <w:color w:val="auto"/>
               </w:rPr>
@@ -2897,7 +3230,7 @@
             <w:proofErr w:type="spellStart"/>
             <w:r>
               <w:rPr>
-                <w:rStyle w:val="A6"/>
+                <w:rStyle w:val="A60"/>
                 <w:rFonts w:ascii="Gill Sans MT" w:eastAsia="Batang" w:hAnsi="Gill Sans MT"/>
                 <w:color w:val="auto"/>
               </w:rPr>
@@ -2906,7 +3239,7 @@
             <w:proofErr w:type="spellEnd"/>
             <w:r>
               <w:rPr>
-                <w:rStyle w:val="A6"/>
+                <w:rStyle w:val="A60"/>
                 <w:rFonts w:ascii="Gill Sans MT" w:eastAsia="Batang" w:hAnsi="Gill Sans MT"/>
                 <w:color w:val="auto"/>
               </w:rPr>
@@ -2914,7 +3247,7 @@
             </w:r>
             <w:r>
               <w:rPr>
-                <w:rStyle w:val="A6"/>
+                <w:rStyle w:val="A60"/>
                 <w:rFonts w:ascii="Gill Sans MT" w:eastAsia="Batang" w:hAnsi="Gill Sans MT"/>
                 <w:color w:val="auto"/>
               </w:rPr>
@@ -2922,7 +3255,7 @@
             </w:r>
             <w:r>
               <w:rPr>
-                <w:rStyle w:val="A6"/>
+                <w:rStyle w:val="A60"/>
                 <w:rFonts w:ascii="Gill Sans MT" w:eastAsia="Batang" w:hAnsi="Gill Sans MT"/>
                 <w:color w:val="auto"/>
               </w:rPr>
@@ -2930,7 +3263,7 @@
             </w:r>
             <w:r>
               <w:rPr>
-                <w:rStyle w:val="A6"/>
+                <w:rStyle w:val="A60"/>
                 <w:rFonts w:ascii="Gill Sans MT" w:eastAsia="Batang" w:hAnsi="Gill Sans MT"/>
                 <w:color w:val="auto"/>
               </w:rPr>
@@ -2939,7 +3272,7 @@
             <w:proofErr w:type="spellStart"/>
             <w:r>
               <w:rPr>
-                <w:rStyle w:val="A6"/>
+                <w:rStyle w:val="A60"/>
                 <w:rFonts w:ascii="Gill Sans MT" w:eastAsia="Batang" w:hAnsi="Gill Sans MT"/>
                 <w:color w:val="auto"/>
               </w:rPr>
@@ -2948,7 +3281,7 @@
             <w:proofErr w:type="spellEnd"/>
             <w:r>
               <w:rPr>
-                <w:rStyle w:val="A6"/>
+                <w:rStyle w:val="A60"/>
                 <w:rFonts w:ascii="Gill Sans MT" w:eastAsia="Batang" w:hAnsi="Gill Sans MT"/>
                 <w:color w:val="auto"/>
               </w:rPr>
@@ -2957,7 +3290,7 @@
             <w:proofErr w:type="spellStart"/>
             <w:r>
               <w:rPr>
-                <w:rStyle w:val="A6"/>
+                <w:rStyle w:val="A60"/>
                 <w:rFonts w:ascii="Gill Sans MT" w:eastAsia="Batang" w:hAnsi="Gill Sans MT"/>
                 <w:color w:val="auto"/>
               </w:rPr>
@@ -2966,7 +3299,7 @@
             <w:proofErr w:type="spellEnd"/>
             <w:r>
               <w:rPr>
-                <w:rStyle w:val="A6"/>
+                <w:rStyle w:val="A60"/>
                 <w:rFonts w:ascii="Gill Sans MT" w:eastAsia="Batang" w:hAnsi="Gill Sans MT"/>
                 <w:color w:val="auto"/>
               </w:rPr>
@@ -2974,54 +3307,36 @@
             </w:r>
             <w:r>
               <w:rPr>
-                <w:rStyle w:val="A6"/>
+                <w:rStyle w:val="A60"/>
                 <w:rFonts w:ascii="Gill Sans MT" w:eastAsia="Batang" w:hAnsi="Gill Sans MT"/>
               </w:rPr>
               <w:t>202</w:t>
             </w:r>
             <w:r>
               <w:rPr>
-                <w:rStyle w:val="A6"/>
+                <w:rStyle w:val="A60"/>
                 <w:rFonts w:ascii="Gill Sans MT" w:eastAsia="Batang" w:hAnsi="Gill Sans MT"/>
               </w:rPr>
               <w:t>3</w:t>
             </w:r>
             <w:r>
               <w:rPr>
-                <w:rStyle w:val="A6"/>
+                <w:rStyle w:val="A60"/>
                 <w:rFonts w:ascii="Gill Sans MT" w:eastAsia="Batang" w:hAnsi="Gill Sans MT"/>
               </w:rPr>
               <w:t xml:space="preserve"> Microsoft Office Specialist World Championship</w:t>
             </w:r>
             <w:r>
               <w:rPr>
-                <w:rStyle w:val="A6"/>
+                <w:rStyle w:val="A60"/>
                 <w:rFonts w:ascii="Gill Sans MT" w:eastAsia="Batang" w:hAnsi="Gill Sans MT"/>
                 <w:color w:val="auto"/>
               </w:rPr>
-              <w:t xml:space="preserve"> in </w:t>
-            </w:r>
-            <w:proofErr w:type="gramStart"/>
-            <w:r>
-              <w:rPr>
-                <w:rStyle w:val="A6"/>
-                <w:rFonts w:ascii="Gill Sans MT" w:eastAsia="Batang" w:hAnsi="Gill Sans MT"/>
-                <w:color w:val="auto"/>
-              </w:rPr>
-              <w:t>any and all</w:t>
-            </w:r>
-            <w:proofErr w:type="gramEnd"/>
-            <w:r>
-              <w:rPr>
-                <w:rStyle w:val="A6"/>
-                <w:rFonts w:ascii="Gill Sans MT" w:eastAsia="Batang" w:hAnsi="Gill Sans MT"/>
-                <w:color w:val="auto"/>
-              </w:rPr>
-              <w:t xml:space="preserve"> media throughout the world in perpetuity.</w:t>
-            </w:r>
-            <w:r>
-              <w:rPr>
-                <w:rStyle w:val="A6"/>
+              <w:t xml:space="preserve"> in any and all media throughout the world in perpetuity.</w:t>
+            </w:r>
+            <w:r>
+              <w:rPr>
+                <w:rStyle w:val="A60"/>
                 <w:rFonts w:ascii="Gill Sans MT" w:eastAsia="Batang" w:hAnsi="Gill Sans MT"/>
                 <w:color w:val="auto"/>
               </w:rPr>
@@ -3040,7 +3355,7 @@
             </w:pPr>
             <w:r>
               <w:rPr>
-                <w:rStyle w:val="A6"/>
+                <w:rStyle w:val="A60"/>
                 <w:rFonts w:ascii="Gill Sans MT" w:eastAsia="Batang" w:hAnsi="Gill Sans MT"/>
                 <w:color w:val="auto"/>
               </w:rPr>
@@ -3049,7 +3364,7 @@
             <w:proofErr w:type="spellStart"/>
             <w:r>
               <w:rPr>
-                <w:rStyle w:val="A6"/>
+                <w:rStyle w:val="A60"/>
                 <w:rFonts w:ascii="Gill Sans MT" w:eastAsia="Batang" w:hAnsi="Gill Sans MT"/>
                 <w:color w:val="auto"/>
               </w:rPr>
@@ -3058,7 +3373,7 @@
             <w:proofErr w:type="spellEnd"/>
             <w:r>
               <w:rPr>
-                <w:rStyle w:val="A6"/>
+                <w:rStyle w:val="A60"/>
                 <w:rFonts w:ascii="Gill Sans MT" w:eastAsia="Batang" w:hAnsi="Gill Sans MT"/>
                 <w:color w:val="auto"/>
               </w:rPr>
@@ -3067,7 +3382,7 @@
             <w:proofErr w:type="spellStart"/>
             <w:r>
               <w:rPr>
-                <w:rStyle w:val="A6"/>
+                <w:rStyle w:val="A60"/>
                 <w:rFonts w:ascii="Gill Sans MT" w:eastAsia="Batang" w:hAnsi="Gill Sans MT"/>
                 <w:color w:val="auto"/>
               </w:rPr>
@@ -3076,34 +3391,34 @@
             <w:proofErr w:type="spellEnd"/>
             <w:r>
               <w:rPr>
-                <w:rStyle w:val="A6"/>
+                <w:rStyle w:val="A60"/>
                 <w:rFonts w:ascii="Gill Sans MT" w:eastAsia="Batang" w:hAnsi="Gill Sans MT"/>
                 <w:color w:val="auto"/>
               </w:rPr>
-              <w:t xml:space="preserve">. I consent to the use of my name, likeness, </w:t>
-            </w:r>
-            <w:proofErr w:type="gramStart"/>
-            <w:r>
-              <w:rPr>
-                <w:rStyle w:val="A6"/>
+              <w:t xml:space="preserve">. I consent to the use of my name, likeness, voice and biographical material that is recorded in connection with these events. I expressly release </w:t>
+            </w:r>
+            <w:proofErr w:type="spellStart"/>
+            <w:r>
+              <w:rPr>
+                <w:rStyle w:val="A60"/>
                 <w:rFonts w:ascii="Gill Sans MT" w:eastAsia="Batang" w:hAnsi="Gill Sans MT"/>
                 <w:color w:val="auto"/>
               </w:rPr>
-              <w:t>voice</w:t>
-            </w:r>
-            <w:proofErr w:type="gramEnd"/>
-            <w:r>
-              <w:rPr>
-                <w:rStyle w:val="A6"/>
+              <w:t>Certiport</w:t>
+            </w:r>
+            <w:proofErr w:type="spellEnd"/>
+            <w:r>
+              <w:rPr>
+                <w:rStyle w:val="A60"/>
                 <w:rFonts w:ascii="Gill Sans MT" w:eastAsia="Batang" w:hAnsi="Gill Sans MT"/>
                 <w:color w:val="auto"/>
               </w:rPr>
-              <w:t xml:space="preserve"> and biographical material that is recorded in connection with these events. I expressly release </w:t>
+              <w:t xml:space="preserve">, their agents, employees, licensees and assignees from and against any and all claims which I have or may have for invasion of privacy, defamation or any other cause of action arising out of production, distribution, broadcast or any exhibition of the </w:t>
             </w:r>
             <w:proofErr w:type="spellStart"/>
             <w:r>
               <w:rPr>
-                <w:rStyle w:val="A6"/>
+                <w:rStyle w:val="A60"/>
                 <w:rFonts w:ascii="Gill Sans MT" w:eastAsia="Batang" w:hAnsi="Gill Sans MT"/>
                 <w:color w:val="auto"/>
               </w:rPr>
@@ -3112,43 +3427,7 @@
             <w:proofErr w:type="spellEnd"/>
             <w:r>
               <w:rPr>
-                <w:rStyle w:val="A6"/>
-                <w:rFonts w:ascii="Gill Sans MT" w:eastAsia="Batang" w:hAnsi="Gill Sans MT"/>
-                <w:color w:val="auto"/>
-              </w:rPr>
-              <w:t xml:space="preserve">, their agents, employees, </w:t>
-            </w:r>
-            <w:proofErr w:type="gramStart"/>
-            <w:r>
-              <w:rPr>
-                <w:rStyle w:val="A6"/>
-                <w:rFonts w:ascii="Gill Sans MT" w:eastAsia="Batang" w:hAnsi="Gill Sans MT"/>
-                <w:color w:val="auto"/>
-              </w:rPr>
-              <w:t>licensees</w:t>
-            </w:r>
-            <w:proofErr w:type="gramEnd"/>
-            <w:r>
-              <w:rPr>
-                <w:rStyle w:val="A6"/>
-                <w:rFonts w:ascii="Gill Sans MT" w:eastAsia="Batang" w:hAnsi="Gill Sans MT"/>
-                <w:color w:val="auto"/>
-              </w:rPr>
-              <w:t xml:space="preserve"> and assignees from and against any and all claims which I have or may have for invasion of privacy, defamation or any other cause of action arising out of production, distribution, broadcast or any exhibition of the </w:t>
-            </w:r>
-            <w:proofErr w:type="spellStart"/>
-            <w:r>
-              <w:rPr>
-                <w:rStyle w:val="A6"/>
-                <w:rFonts w:ascii="Gill Sans MT" w:eastAsia="Batang" w:hAnsi="Gill Sans MT"/>
-                <w:color w:val="auto"/>
-              </w:rPr>
-              <w:t>Certiport</w:t>
-            </w:r>
-            <w:proofErr w:type="spellEnd"/>
-            <w:r>
-              <w:rPr>
-                <w:rStyle w:val="A6"/>
+                <w:rStyle w:val="A60"/>
                 <w:rFonts w:ascii="Gill Sans MT" w:eastAsia="Batang" w:hAnsi="Gill Sans MT"/>
                 <w:color w:val="auto"/>
               </w:rPr>
@@ -3157,7 +3436,7 @@
           </w:p>
           <w:tbl>
             <w:tblPr>
-              <w:tblStyle w:val="TableGrid"/>
+              <w:tblStyle w:val="af0"/>
               <w:tblW w:w="10800" w:type="dxa"/>
               <w:tblBorders>
                 <w:top w:val="none" w:sz="0" w:space="0" w:color="auto"/>
@@ -3193,21 +3472,32 @@
                     <w:pStyle w:val="Pa4"/>
                     <w:spacing w:after="120" w:line="23" w:lineRule="atLeast"/>
                     <w:rPr>
-                      <w:rFonts w:ascii="Gill Sans MT" w:eastAsia="Batang" w:hAnsi="Gill Sans MT" w:cs="Gill Sans Std"/>
-                      <w:b/>
+                      <w:rFonts w:ascii="Gill Sans MT" w:eastAsia="Batang" w:hAnsi="Gill Sans MT" w:cs="Gill Sans Std" w:hint="eastAsia"/>
+                      <w:bCs/>
+                      <w:color w:val="000000"/>
                       <w:sz w:val="20"/>
                       <w:szCs w:val="20"/>
                     </w:rPr>
                   </w:pPr>
                   <w:r>
                     <w:rPr>
-                      <w:rStyle w:val="A8"/>
+                      <w:rStyle w:val="A80"/>
                       <w:rFonts w:ascii="Gill Sans MT" w:eastAsia="Batang" w:hAnsi="Gill Sans MT"/>
                       <w:b w:val="0"/>
                       <w:sz w:val="20"/>
                       <w:szCs w:val="20"/>
                     </w:rPr>
                     <w:t>Student Full Name:</w:t>
+                  </w:r>
+                  <w:r>
+                    <w:rPr>
+                      <w:rStyle w:val="A80"/>
+                      <w:rFonts w:ascii="Gill Sans MT" w:eastAsia="Batang" w:hAnsi="Gill Sans MT"/>
+                      <w:b w:val="0"/>
+                      <w:sz w:val="20"/>
+                      <w:szCs w:val="20"/>
+                    </w:rPr>
+                    <w:t xml:space="preserve"> Sora Takaya</w:t>
                   </w:r>
                 </w:p>
               </w:tc>
@@ -3233,13 +3523,23 @@
                   </w:pPr>
                   <w:r>
                     <w:rPr>
-                      <w:rStyle w:val="A8"/>
+                      <w:rStyle w:val="A80"/>
                       <w:rFonts w:ascii="Gill Sans MT" w:eastAsia="Batang" w:hAnsi="Gill Sans MT"/>
                       <w:b w:val="0"/>
                       <w:sz w:val="20"/>
                       <w:szCs w:val="20"/>
                     </w:rPr>
                     <w:t xml:space="preserve">Student Date of Birth: </w:t>
+                  </w:r>
+                  <w:r>
+                    <w:rPr>
+                      <w:rStyle w:val="A80"/>
+                      <w:rFonts w:ascii="Gill Sans MT" w:eastAsia="Batang" w:hAnsi="Gill Sans MT"/>
+                      <w:b w:val="0"/>
+                      <w:sz w:val="20"/>
+                      <w:szCs w:val="20"/>
+                    </w:rPr>
+                    <w:t>12/16/2001</w:t>
                   </w:r>
                 </w:p>
               </w:tc>
@@ -3260,7 +3560,7 @@
                   </w:pPr>
                   <w:r>
                     <w:rPr>
-                      <w:rStyle w:val="A6"/>
+                      <w:rStyle w:val="A60"/>
                       <w:rFonts w:ascii="Gill Sans MT" w:eastAsia="Batang" w:hAnsi="Gill Sans MT"/>
                       <w:color w:val="auto"/>
                     </w:rPr>
@@ -3316,6 +3616,7 @@
                       <w:rFonts w:ascii="Gill Sans MT" w:eastAsia="Batang" w:hAnsi="Gill Sans MT" w:cs="Gill Sans Std"/>
                       <w:sz w:val="20"/>
                       <w:szCs w:val="20"/>
+                      <w:bdr w:val="single" w:sz="4" w:space="0" w:color="auto"/>
                     </w:rPr>
                     <w:t>Male</w:t>
                   </w:r>
@@ -3374,13 +3675,23 @@
                   </w:pPr>
                   <w:r>
                     <w:rPr>
-                      <w:rStyle w:val="A8"/>
+                      <w:rStyle w:val="A80"/>
                       <w:rFonts w:ascii="Gill Sans MT" w:eastAsia="Batang" w:hAnsi="Gill Sans MT"/>
                       <w:b w:val="0"/>
                       <w:sz w:val="20"/>
                       <w:szCs w:val="20"/>
                     </w:rPr>
                     <w:t xml:space="preserve">Address: </w:t>
+                  </w:r>
+                  <w:r>
+                    <w:rPr>
+                      <w:rStyle w:val="A80"/>
+                      <w:rFonts w:ascii="Gill Sans MT" w:eastAsia="Batang" w:hAnsi="Gill Sans MT"/>
+                      <w:b w:val="0"/>
+                      <w:sz w:val="20"/>
+                      <w:szCs w:val="20"/>
+                    </w:rPr>
+                    <w:t>so12ra16@outlook.jp</w:t>
                   </w:r>
                 </w:p>
               </w:tc>
@@ -3410,13 +3721,23 @@
                   </w:pPr>
                   <w:r>
                     <w:rPr>
-                      <w:rStyle w:val="A8"/>
+                      <w:rStyle w:val="A80"/>
                       <w:rFonts w:ascii="Gill Sans MT" w:eastAsia="Batang" w:hAnsi="Gill Sans MT"/>
                       <w:b w:val="0"/>
                       <w:sz w:val="20"/>
                       <w:szCs w:val="20"/>
                     </w:rPr>
                     <w:t>Phone Number:</w:t>
+                  </w:r>
+                  <w:r>
+                    <w:rPr>
+                      <w:rStyle w:val="A80"/>
+                      <w:rFonts w:ascii="Gill Sans MT" w:eastAsia="Batang" w:hAnsi="Gill Sans MT"/>
+                      <w:b w:val="0"/>
+                      <w:sz w:val="20"/>
+                      <w:szCs w:val="20"/>
+                    </w:rPr>
+                    <w:t xml:space="preserve"> +81-80-7749-1216</w:t>
                   </w:r>
                 </w:p>
               </w:tc>
@@ -3444,22 +3765,45 @@
                     <w:pStyle w:val="Pa6"/>
                     <w:spacing w:after="120" w:line="23" w:lineRule="atLeast"/>
                     <w:rPr>
-                      <w:rFonts w:ascii="Gill Sans MT" w:eastAsia="Batang" w:hAnsi="Gill Sans MT" w:cs="Gill Sans Std"/>
+                      <w:rFonts w:ascii="Gill Sans MT" w:hAnsi="Gill Sans MT" w:cs="Gill Sans Std" w:hint="eastAsia"/>
                       <w:b/>
                       <w:color w:val="000000"/>
                       <w:sz w:val="20"/>
                       <w:szCs w:val="20"/>
+                      <w:lang w:eastAsia="ja-JP"/>
                     </w:rPr>
                   </w:pPr>
                   <w:r>
                     <w:rPr>
-                      <w:rStyle w:val="A8"/>
+                      <w:rStyle w:val="A80"/>
                       <w:rFonts w:ascii="Gill Sans MT" w:eastAsia="Batang" w:hAnsi="Gill Sans MT"/>
                       <w:b w:val="0"/>
                       <w:sz w:val="20"/>
                       <w:szCs w:val="20"/>
                     </w:rPr>
                     <w:t xml:space="preserve">Student signature: </w:t>
+                  </w:r>
+                  <w:r>
+                    <w:rPr>
+                      <w:rStyle w:val="A80"/>
+                      <w:rFonts w:ascii="Gill Sans MT" w:hAnsi="Gill Sans MT" w:hint="eastAsia"/>
+                      <w:b w:val="0"/>
+                      <w:sz w:val="20"/>
+                      <w:szCs w:val="20"/>
+                      <w:lang w:eastAsia="ja-JP"/>
+                    </w:rPr>
+                    <w:t>S</w:t>
+                  </w:r>
+                  <w:r>
+                    <w:rPr>
+                      <w:rStyle w:val="A80"/>
+                      <w:rFonts w:ascii="Gill Sans MT" w:hAnsi="Gill Sans MT"/>
+                      <w:b w:val="0"/>
+                      <w:sz w:val="20"/>
+                      <w:szCs w:val="20"/>
+                      <w:lang w:eastAsia="ja-JP"/>
+                    </w:rPr>
+                    <w:t>ora Takaya</w:t>
                   </w:r>
                 </w:p>
               </w:tc>
@@ -3474,7 +3818,7 @@
                     <w:pStyle w:val="Pa6"/>
                     <w:spacing w:after="120" w:line="23" w:lineRule="atLeast"/>
                     <w:rPr>
-                      <w:rStyle w:val="A8"/>
+                      <w:rStyle w:val="A80"/>
                       <w:rFonts w:ascii="Gill Sans MT" w:eastAsia="Batang" w:hAnsi="Gill Sans MT"/>
                       <w:b w:val="0"/>
                       <w:sz w:val="20"/>
@@ -3483,13 +3827,33 @@
                   </w:pPr>
                   <w:r>
                     <w:rPr>
-                      <w:rStyle w:val="A8"/>
+                      <w:rStyle w:val="A80"/>
                       <w:rFonts w:ascii="Gill Sans MT" w:eastAsia="Batang" w:hAnsi="Gill Sans MT"/>
                       <w:b w:val="0"/>
                       <w:sz w:val="20"/>
                       <w:szCs w:val="20"/>
                     </w:rPr>
                     <w:t>Date:</w:t>
+                  </w:r>
+                  <w:r>
+                    <w:rPr>
+                      <w:rStyle w:val="A80"/>
+                      <w:rFonts w:ascii="Gill Sans MT" w:eastAsia="Batang" w:hAnsi="Gill Sans MT"/>
+                      <w:b w:val="0"/>
+                      <w:sz w:val="20"/>
+                      <w:szCs w:val="20"/>
+                    </w:rPr>
+                    <w:t xml:space="preserve"> </w:t>
+                  </w:r>
+                  <w:r>
+                    <w:rPr>
+                      <w:rStyle w:val="A80"/>
+                      <w:rFonts w:ascii="Gill Sans MT" w:eastAsia="Batang" w:hAnsi="Gill Sans MT"/>
+                      <w:b w:val="0"/>
+                      <w:sz w:val="20"/>
+                      <w:szCs w:val="20"/>
+                    </w:rPr>
+                    <w:t>5/27/2023</w:t>
                   </w:r>
                 </w:p>
               </w:tc>
@@ -3526,7 +3890,7 @@
                   </w:pPr>
                   <w:r>
                     <w:rPr>
-                      <w:rStyle w:val="A8"/>
+                      <w:rStyle w:val="A80"/>
                       <w:rFonts w:ascii="Gill Sans MT" w:eastAsia="Batang" w:hAnsi="Gill Sans MT"/>
                       <w:b w:val="0"/>
                       <w:sz w:val="20"/>
@@ -3547,7 +3911,7 @@
                     <w:pStyle w:val="Pa2"/>
                     <w:spacing w:after="120" w:line="23" w:lineRule="atLeast"/>
                     <w:rPr>
-                      <w:rStyle w:val="A8"/>
+                      <w:rStyle w:val="A80"/>
                       <w:rFonts w:ascii="Gill Sans MT" w:eastAsia="Batang" w:hAnsi="Gill Sans MT"/>
                       <w:b w:val="0"/>
                       <w:sz w:val="20"/>
@@ -3556,13 +3920,23 @@
                   </w:pPr>
                   <w:r>
                     <w:rPr>
-                      <w:rStyle w:val="A8"/>
+                      <w:rStyle w:val="A80"/>
                       <w:rFonts w:ascii="Gill Sans MT" w:eastAsia="Batang" w:hAnsi="Gill Sans MT"/>
                       <w:b w:val="0"/>
                       <w:sz w:val="20"/>
                       <w:szCs w:val="20"/>
                     </w:rPr>
                     <w:t>Date:</w:t>
+                  </w:r>
+                  <w:r>
+                    <w:rPr>
+                      <w:rStyle w:val="A80"/>
+                      <w:rFonts w:ascii="Gill Sans MT" w:eastAsia="Batang" w:hAnsi="Gill Sans MT"/>
+                      <w:b w:val="0"/>
+                      <w:sz w:val="20"/>
+                      <w:szCs w:val="20"/>
+                    </w:rPr>
+                    <w:t xml:space="preserve"> </w:t>
                   </w:r>
                 </w:p>
               </w:tc>
@@ -3595,7 +3969,7 @@
                   </w:pPr>
                   <w:r>
                     <w:rPr>
-                      <w:rStyle w:val="A8"/>
+                      <w:rStyle w:val="A80"/>
                       <w:rFonts w:ascii="Gill Sans MT" w:eastAsia="Batang" w:hAnsi="Gill Sans MT"/>
                       <w:i/>
                       <w:sz w:val="18"/>
@@ -3626,7 +4000,7 @@
         <w:adjustRightInd w:val="0"/>
         <w:spacing w:after="120" w:line="23" w:lineRule="atLeast"/>
         <w:rPr>
-          <w:rStyle w:val="A7"/>
+          <w:rStyle w:val="A70"/>
           <w:rFonts w:ascii="Gill Sans MT" w:eastAsia="Batang" w:hAnsi="Gill Sans MT"/>
           <w:bCs w:val="0"/>
           <w:sz w:val="2"/>
@@ -3638,7 +4012,7 @@
         <w:pStyle w:val="Pa4"/>
         <w:spacing w:after="120" w:line="23" w:lineRule="atLeast"/>
         <w:rPr>
-          <w:rStyle w:val="A7"/>
+          <w:rStyle w:val="A70"/>
           <w:rFonts w:ascii="Gill Sans MT" w:eastAsia="Batang" w:hAnsi="Gill Sans MT"/>
         </w:rPr>
       </w:pPr>
@@ -3655,7 +4029,7 @@
       </w:pPr>
       <w:r>
         <w:rPr>
-          <w:rStyle w:val="A7"/>
+          <w:rStyle w:val="A70"/>
           <w:rFonts w:ascii="Gill Sans MT" w:eastAsia="Batang" w:hAnsi="Gill Sans MT"/>
         </w:rPr>
         <w:t xml:space="preserve">Release for Minors (if under 18 years of age) </w:t>
@@ -3673,7 +4047,7 @@
       </w:pPr>
       <w:r>
         <w:rPr>
-          <w:rStyle w:val="A6"/>
+          <w:rStyle w:val="A60"/>
           <w:rFonts w:ascii="Gill Sans MT" w:eastAsia="Batang" w:hAnsi="Gill Sans MT"/>
           <w:color w:val="auto"/>
         </w:rPr>
@@ -3682,7 +4056,7 @@
     </w:p>
     <w:tbl>
       <w:tblPr>
-        <w:tblStyle w:val="TableGrid"/>
+        <w:tblStyle w:val="af0"/>
         <w:tblW w:w="0" w:type="auto"/>
         <w:tblBorders>
           <w:top w:val="none" w:sz="0" w:space="0" w:color="auto"/>
@@ -3719,7 +4093,7 @@
             </w:pPr>
             <w:r>
               <w:rPr>
-                <w:rStyle w:val="A8"/>
+                <w:rStyle w:val="A80"/>
                 <w:rFonts w:ascii="Gill Sans MT" w:eastAsia="Batang" w:hAnsi="Gill Sans MT"/>
                 <w:b w:val="0"/>
                 <w:sz w:val="20"/>
@@ -3739,7 +4113,7 @@
               <w:pStyle w:val="Pa6"/>
               <w:spacing w:after="120" w:line="23" w:lineRule="atLeast"/>
               <w:rPr>
-                <w:rStyle w:val="A8"/>
+                <w:rStyle w:val="A80"/>
                 <w:rFonts w:ascii="Gill Sans MT" w:eastAsia="Batang" w:hAnsi="Gill Sans MT"/>
                 <w:b w:val="0"/>
                 <w:sz w:val="20"/>
@@ -3748,13 +4122,23 @@
             </w:pPr>
             <w:r>
               <w:rPr>
-                <w:rStyle w:val="A8"/>
+                <w:rStyle w:val="A80"/>
                 <w:rFonts w:ascii="Gill Sans MT" w:eastAsia="Batang" w:hAnsi="Gill Sans MT"/>
                 <w:b w:val="0"/>
                 <w:sz w:val="20"/>
                 <w:szCs w:val="20"/>
               </w:rPr>
               <w:t>Date:</w:t>
+            </w:r>
+            <w:r>
+              <w:rPr>
+                <w:rStyle w:val="A80"/>
+                <w:rFonts w:ascii="Gill Sans MT" w:eastAsia="Batang" w:hAnsi="Gill Sans MT"/>
+                <w:b w:val="0"/>
+                <w:sz w:val="20"/>
+                <w:szCs w:val="20"/>
+              </w:rPr>
+              <w:t xml:space="preserve"> </w:t>
             </w:r>
           </w:p>
         </w:tc>
@@ -3774,7 +4158,7 @@
               <w:pStyle w:val="Pa2"/>
               <w:spacing w:after="120" w:line="23" w:lineRule="atLeast"/>
               <w:rPr>
-                <w:rStyle w:val="A8"/>
+                <w:rStyle w:val="A80"/>
                 <w:rFonts w:ascii="Gill Sans MT" w:eastAsia="Batang" w:hAnsi="Gill Sans MT"/>
                 <w:bCs w:val="0"/>
                 <w:sz w:val="20"/>
@@ -3783,7 +4167,7 @@
             </w:pPr>
             <w:r>
               <w:rPr>
-                <w:rStyle w:val="A8"/>
+                <w:rStyle w:val="A80"/>
                 <w:rFonts w:ascii="Gill Sans MT" w:eastAsia="Batang" w:hAnsi="Gill Sans MT"/>
                 <w:b w:val="0"/>
                 <w:sz w:val="20"/>
@@ -3813,7 +4197,7 @@
             </w:pPr>
             <w:r>
               <w:rPr>
-                <w:rStyle w:val="A8"/>
+                <w:rStyle w:val="A80"/>
                 <w:rFonts w:ascii="Gill Sans MT" w:eastAsia="Batang" w:hAnsi="Gill Sans MT"/>
                 <w:b w:val="0"/>
                 <w:sz w:val="20"/>
@@ -3838,7 +4222,7 @@
             </w:pPr>
             <w:r>
               <w:rPr>
-                <w:rStyle w:val="A8"/>
+                <w:rStyle w:val="A80"/>
                 <w:rFonts w:ascii="Gill Sans MT" w:eastAsia="Batang" w:hAnsi="Gill Sans MT"/>
                 <w:b w:val="0"/>
                 <w:sz w:val="20"/>
@@ -3874,7 +4258,7 @@
 </file>
 
 <file path=word/endnotes.xml><?xml version="1.0" encoding="utf-8"?>
-<w:endnotes xmlns:wpc="http://schemas.microsoft.com/office/word/2010/wordprocessingCanvas" xmlns:cx="http://schemas.microsoft.com/office/drawing/2014/chartex" xmlns:cx1="http://schemas.microsoft.com/office/drawing/2015/9/8/chartex" xmlns:cx2="http://schemas.microsoft.com/office/drawing/2015/10/21/chartex" xmlns:cx3="http://schemas.microsoft.com/office/drawing/2016/5/9/chartex" xmlns:cx4="http://schemas.microsoft.com/office/drawing/2016/5/10/chartex" xmlns:cx5="http://schemas.microsoft.com/office/drawing/2016/5/11/chartex" xmlns:cx6="http://schemas.microsoft.com/office/drawing/2016/5/12/chartex" xmlns:cx7="http://schemas.microsoft.com/office/drawing/2016/5/13/chartex" xmlns:cx8="http://schemas.microsoft.com/office/drawing/2016/5/14/chartex" xmlns:mc="http://schemas.openxmlformats.org/markup-compatibility/2006" xmlns:aink="http://schemas.microsoft.com/office/drawing/2016/ink" xmlns:am3d="http://schemas.microsoft.com/office/drawing/2017/model3d" xmlns:o="urn:schemas-microsoft-com:office:office" xmlns:oel="http://schemas.microsoft.com/office/2019/extlst" xmlns:r="http://schemas.openxmlformats.org/officeDocument/2006/relationships" xmlns:m="http://schemas.openxmlformats.org/officeDocument/2006/math" xmlns:v="urn:schemas-microsoft-com:vml" xmlns:wp14="http://schemas.microsoft.com/office/word/2010/wordprocessingDrawing" xmlns:wp="http://schemas.openxmlformats.org/drawingml/2006/wordprocessingDrawing" xmlns:w10="urn:schemas-microsoft-com:office:word" xmlns:w="http://schemas.openxmlformats.org/wordprocessingml/2006/main" xmlns:w14="http://schemas.microsoft.com/office/word/2010/wordml" xmlns:w15="http://schemas.microsoft.com/office/word/2012/wordml" xmlns:w16cex="http://schemas.microsoft.com/office/word/2018/wordml/cex" xmlns:w16cid="http://schemas.microsoft.com/office/word/2016/wordml/cid" xmlns:w16="http://schemas.microsoft.com/office/word/2018/wordml" xmlns:w16sdtdh="http://schemas.microsoft.com/office/word/2020/wordml/sdtdatahash" xmlns:w16se="http://schemas.microsoft.com/office/word/2015/wordml/symex" xmlns:wpg="http://schemas.microsoft.com/office/word/2010/wordprocessingGroup" xmlns:wpi="http://schemas.microsoft.com/office/word/2010/wordprocessingInk" xmlns:wne="http://schemas.microsoft.com/office/word/2006/wordml" xmlns:wps="http://schemas.microsoft.com/office/word/2010/wordprocessingShape" mc:Ignorable="w14 w15 w16se w16cid w16 w16cex w16sdtdh wp14">
+<w:endnotes xmlns:wpc="http://schemas.microsoft.com/office/word/2010/wordprocessingCanvas" xmlns:cx="http://schemas.microsoft.com/office/drawing/2014/chartex" xmlns:cx1="http://schemas.microsoft.com/office/drawing/2015/9/8/chartex" xmlns:cx2="http://schemas.microsoft.com/office/drawing/2015/10/21/chartex" xmlns:cx3="http://schemas.microsoft.com/office/drawing/2016/5/9/chartex" xmlns:cx4="http://schemas.microsoft.com/office/drawing/2016/5/10/chartex" xmlns:cx5="http://schemas.microsoft.com/office/drawing/2016/5/11/chartex" xmlns:cx6="http://schemas.microsoft.com/office/drawing/2016/5/12/chartex" xmlns:cx7="http://schemas.microsoft.com/office/drawing/2016/5/13/chartex" xmlns:cx8="http://schemas.microsoft.com/office/drawing/2016/5/14/chartex" xmlns:mc="http://schemas.openxmlformats.org/markup-compatibility/2006" xmlns:aink="http://schemas.microsoft.com/office/drawing/2016/ink" xmlns:am3d="http://schemas.microsoft.com/office/drawing/2017/model3d" xmlns:o="urn:schemas-microsoft-com:office:office" xmlns:r="http://schemas.openxmlformats.org/officeDocument/2006/relationships" xmlns:m="http://schemas.openxmlformats.org/officeDocument/2006/math" xmlns:v="urn:schemas-microsoft-com:vml" xmlns:wp14="http://schemas.microsoft.com/office/word/2010/wordprocessingDrawing" xmlns:wp="http://schemas.openxmlformats.org/drawingml/2006/wordprocessingDrawing" xmlns:w10="urn:schemas-microsoft-com:office:word" xmlns:w="http://schemas.openxmlformats.org/wordprocessingml/2006/main" xmlns:w14="http://schemas.microsoft.com/office/word/2010/wordml" xmlns:w15="http://schemas.microsoft.com/office/word/2012/wordml" xmlns:w16cid="http://schemas.microsoft.com/office/word/2016/wordml/cid" xmlns:w16se="http://schemas.microsoft.com/office/word/2015/wordml/symex" xmlns:wpg="http://schemas.microsoft.com/office/word/2010/wordprocessingGroup" xmlns:wpi="http://schemas.microsoft.com/office/word/2010/wordprocessingInk" xmlns:wne="http://schemas.microsoft.com/office/word/2006/wordml" xmlns:wps="http://schemas.microsoft.com/office/word/2010/wordprocessingShape" mc:Ignorable="w14 w15 w16se w16cid wp14">
   <w:endnote w:type="separator" w:id="-1">
     <w:p>
       <w:pPr>
@@ -3899,7 +4283,7 @@
 </file>
 
 <file path=word/footnotes.xml><?xml version="1.0" encoding="utf-8"?>
-<w:footnotes xmlns:wpc="http://schemas.microsoft.com/office/word/2010/wordprocessingCanvas" xmlns:cx="http://schemas.microsoft.com/office/drawing/2014/chartex" xmlns:cx1="http://schemas.microsoft.com/office/drawing/2015/9/8/chartex" xmlns:cx2="http://schemas.microsoft.com/office/drawing/2015/10/21/chartex" xmlns:cx3="http://schemas.microsoft.com/office/drawing/2016/5/9/chartex" xmlns:cx4="http://schemas.microsoft.com/office/drawing/2016/5/10/chartex" xmlns:cx5="http://schemas.microsoft.com/office/drawing/2016/5/11/chartex" xmlns:cx6="http://schemas.microsoft.com/office/drawing/2016/5/12/chartex" xmlns:cx7="http://schemas.microsoft.com/office/drawing/2016/5/13/chartex" xmlns:cx8="http://schemas.microsoft.com/office/drawing/2016/5/14/chartex" xmlns:mc="http://schemas.openxmlformats.org/markup-compatibility/2006" xmlns:aink="http://schemas.microsoft.com/office/drawing/2016/ink" xmlns:am3d="http://schemas.microsoft.com/office/drawing/2017/model3d" xmlns:o="urn:schemas-microsoft-com:office:office" xmlns:oel="http://schemas.microsoft.com/office/2019/extlst" xmlns:r="http://schemas.openxmlformats.org/officeDocument/2006/relationships" xmlns:m="http://schemas.openxmlformats.org/officeDocument/2006/math" xmlns:v="urn:schemas-microsoft-com:vml" xmlns:wp14="http://schemas.microsoft.com/office/word/2010/wordprocessingDrawing" xmlns:wp="http://schemas.openxmlformats.org/drawingml/2006/wordprocessingDrawing" xmlns:w10="urn:schemas-microsoft-com:office:word" xmlns:w="http://schemas.openxmlformats.org/wordprocessingml/2006/main" xmlns:w14="http://schemas.microsoft.com/office/word/2010/wordml" xmlns:w15="http://schemas.microsoft.com/office/word/2012/wordml" xmlns:w16cex="http://schemas.microsoft.com/office/word/2018/wordml/cex" xmlns:w16cid="http://schemas.microsoft.com/office/word/2016/wordml/cid" xmlns:w16="http://schemas.microsoft.com/office/word/2018/wordml" xmlns:w16sdtdh="http://schemas.microsoft.com/office/word/2020/wordml/sdtdatahash" xmlns:w16se="http://schemas.microsoft.com/office/word/2015/wordml/symex" xmlns:wpg="http://schemas.microsoft.com/office/word/2010/wordprocessingGroup" xmlns:wpi="http://schemas.microsoft.com/office/word/2010/wordprocessingInk" xmlns:wne="http://schemas.microsoft.com/office/word/2006/wordml" xmlns:wps="http://schemas.microsoft.com/office/word/2010/wordprocessingShape" mc:Ignorable="w14 w15 w16se w16cid w16 w16cex w16sdtdh wp14">
+<w:footnotes xmlns:wpc="http://schemas.microsoft.com/office/word/2010/wordprocessingCanvas" xmlns:cx="http://schemas.microsoft.com/office/drawing/2014/chartex" xmlns:cx1="http://schemas.microsoft.com/office/drawing/2015/9/8/chartex" xmlns:cx2="http://schemas.microsoft.com/office/drawing/2015/10/21/chartex" xmlns:cx3="http://schemas.microsoft.com/office/drawing/2016/5/9/chartex" xmlns:cx4="http://schemas.microsoft.com/office/drawing/2016/5/10/chartex" xmlns:cx5="http://schemas.microsoft.com/office/drawing/2016/5/11/chartex" xmlns:cx6="http://schemas.microsoft.com/office/drawing/2016/5/12/chartex" xmlns:cx7="http://schemas.microsoft.com/office/drawing/2016/5/13/chartex" xmlns:cx8="http://schemas.microsoft.com/office/drawing/2016/5/14/chartex" xmlns:mc="http://schemas.openxmlformats.org/markup-compatibility/2006" xmlns:aink="http://schemas.microsoft.com/office/drawing/2016/ink" xmlns:am3d="http://schemas.microsoft.com/office/drawing/2017/model3d" xmlns:o="urn:schemas-microsoft-com:office:office" xmlns:r="http://schemas.openxmlformats.org/officeDocument/2006/relationships" xmlns:m="http://schemas.openxmlformats.org/officeDocument/2006/math" xmlns:v="urn:schemas-microsoft-com:vml" xmlns:wp14="http://schemas.microsoft.com/office/word/2010/wordprocessingDrawing" xmlns:wp="http://schemas.openxmlformats.org/drawingml/2006/wordprocessingDrawing" xmlns:w10="urn:schemas-microsoft-com:office:word" xmlns:w="http://schemas.openxmlformats.org/wordprocessingml/2006/main" xmlns:w14="http://schemas.microsoft.com/office/word/2010/wordml" xmlns:w15="http://schemas.microsoft.com/office/word/2012/wordml" xmlns:w16cid="http://schemas.microsoft.com/office/word/2016/wordml/cid" xmlns:w16se="http://schemas.microsoft.com/office/word/2015/wordml/symex" xmlns:wpg="http://schemas.microsoft.com/office/word/2010/wordprocessingGroup" xmlns:wpi="http://schemas.microsoft.com/office/word/2010/wordprocessingInk" xmlns:wne="http://schemas.microsoft.com/office/word/2006/wordml" xmlns:wps="http://schemas.microsoft.com/office/word/2010/wordprocessingShape" mc:Ignorable="w14 w15 w16se w16cid wp14">
   <w:footnote w:type="separator" w:id="-1">
     <w:p>
       <w:pPr>
@@ -3924,10 +4308,10 @@
 </file>
 
 <file path=word/header1.xml><?xml version="1.0" encoding="utf-8"?>
-<w:hdr xmlns:wpc="http://schemas.microsoft.com/office/word/2010/wordprocessingCanvas" xmlns:cx="http://schemas.microsoft.com/office/drawing/2014/chartex" xmlns:cx1="http://schemas.microsoft.com/office/drawing/2015/9/8/chartex" xmlns:cx2="http://schemas.microsoft.com/office/drawing/2015/10/21/chartex" xmlns:cx3="http://schemas.microsoft.com/office/drawing/2016/5/9/chartex" xmlns:cx4="http://schemas.microsoft.com/office/drawing/2016/5/10/chartex" xmlns:cx5="http://schemas.microsoft.com/office/drawing/2016/5/11/chartex" xmlns:cx6="http://schemas.microsoft.com/office/drawing/2016/5/12/chartex" xmlns:cx7="http://schemas.microsoft.com/office/drawing/2016/5/13/chartex" xmlns:cx8="http://schemas.microsoft.com/office/drawing/2016/5/14/chartex" xmlns:mc="http://schemas.openxmlformats.org/markup-compatibility/2006" xmlns:aink="http://schemas.microsoft.com/office/drawing/2016/ink" xmlns:am3d="http://schemas.microsoft.com/office/drawing/2017/model3d" xmlns:o="urn:schemas-microsoft-com:office:office" xmlns:oel="http://schemas.microsoft.com/office/2019/extlst" xmlns:r="http://schemas.openxmlformats.org/officeDocument/2006/relationships" xmlns:m="http://schemas.openxmlformats.org/officeDocument/2006/math" xmlns:v="urn:schemas-microsoft-com:vml" xmlns:wp14="http://schemas.microsoft.com/office/word/2010/wordprocessingDrawing" xmlns:wp="http://schemas.openxmlformats.org/drawingml/2006/wordprocessingDrawing" xmlns:w10="urn:schemas-microsoft-com:office:word" xmlns:w="http://schemas.openxmlformats.org/wordprocessingml/2006/main" xmlns:w14="http://schemas.microsoft.com/office/word/2010/wordml" xmlns:w15="http://schemas.microsoft.com/office/word/2012/wordml" xmlns:w16cex="http://schemas.microsoft.com/office/word/2018/wordml/cex" xmlns:w16cid="http://schemas.microsoft.com/office/word/2016/wordml/cid" xmlns:w16="http://schemas.microsoft.com/office/word/2018/wordml" xmlns:w16sdtdh="http://schemas.microsoft.com/office/word/2020/wordml/sdtdatahash" xmlns:w16se="http://schemas.microsoft.com/office/word/2015/wordml/symex" xmlns:wpg="http://schemas.microsoft.com/office/word/2010/wordprocessingGroup" xmlns:wpi="http://schemas.microsoft.com/office/word/2010/wordprocessingInk" xmlns:wne="http://schemas.microsoft.com/office/word/2006/wordml" xmlns:wps="http://schemas.microsoft.com/office/word/2010/wordprocessingShape" mc:Ignorable="w14 w15 w16se w16cid w16 w16cex w16sdtdh wp14">
+<w:hdr xmlns:wpc="http://schemas.microsoft.com/office/word/2010/wordprocessingCanvas" xmlns:cx="http://schemas.microsoft.com/office/drawing/2014/chartex" xmlns:cx1="http://schemas.microsoft.com/office/drawing/2015/9/8/chartex" xmlns:cx2="http://schemas.microsoft.com/office/drawing/2015/10/21/chartex" xmlns:cx3="http://schemas.microsoft.com/office/drawing/2016/5/9/chartex" xmlns:cx4="http://schemas.microsoft.com/office/drawing/2016/5/10/chartex" xmlns:cx5="http://schemas.microsoft.com/office/drawing/2016/5/11/chartex" xmlns:cx6="http://schemas.microsoft.com/office/drawing/2016/5/12/chartex" xmlns:cx7="http://schemas.microsoft.com/office/drawing/2016/5/13/chartex" xmlns:cx8="http://schemas.microsoft.com/office/drawing/2016/5/14/chartex" xmlns:mc="http://schemas.openxmlformats.org/markup-compatibility/2006" xmlns:aink="http://schemas.microsoft.com/office/drawing/2016/ink" xmlns:am3d="http://schemas.microsoft.com/office/drawing/2017/model3d" xmlns:o="urn:schemas-microsoft-com:office:office" xmlns:r="http://schemas.openxmlformats.org/officeDocument/2006/relationships" xmlns:m="http://schemas.openxmlformats.org/officeDocument/2006/math" xmlns:v="urn:schemas-microsoft-com:vml" xmlns:wp14="http://schemas.microsoft.com/office/word/2010/wordprocessingDrawing" xmlns:wp="http://schemas.openxmlformats.org/drawingml/2006/wordprocessingDrawing" xmlns:w10="urn:schemas-microsoft-com:office:word" xmlns:w="http://schemas.openxmlformats.org/wordprocessingml/2006/main" xmlns:w14="http://schemas.microsoft.com/office/word/2010/wordml" xmlns:w15="http://schemas.microsoft.com/office/word/2012/wordml" xmlns:w16cid="http://schemas.microsoft.com/office/word/2016/wordml/cid" xmlns:w16se="http://schemas.microsoft.com/office/word/2015/wordml/symex" xmlns:wpg="http://schemas.microsoft.com/office/word/2010/wordprocessingGroup" xmlns:wpi="http://schemas.microsoft.com/office/word/2010/wordprocessingInk" xmlns:wne="http://schemas.microsoft.com/office/word/2006/wordml" xmlns:wps="http://schemas.microsoft.com/office/word/2010/wordprocessingShape" mc:Ignorable="w14 w15 w16se w16cid wp14">
   <w:p>
     <w:pPr>
-      <w:pStyle w:val="Header"/>
+      <w:pStyle w:val="a3"/>
     </w:pPr>
     <w:r>
       <w:rPr>
@@ -3987,7 +4371,7 @@
 </file>
 
 <file path=word/numbering.xml><?xml version="1.0" encoding="utf-8"?>
-<w:numbering xmlns:wpc="http://schemas.microsoft.com/office/word/2010/wordprocessingCanvas" xmlns:cx="http://schemas.microsoft.com/office/drawing/2014/chartex" xmlns:cx1="http://schemas.microsoft.com/office/drawing/2015/9/8/chartex" xmlns:cx2="http://schemas.microsoft.com/office/drawing/2015/10/21/chartex" xmlns:cx3="http://schemas.microsoft.com/office/drawing/2016/5/9/chartex" xmlns:cx4="http://schemas.microsoft.com/office/drawing/2016/5/10/chartex" xmlns:cx5="http://schemas.microsoft.com/office/drawing/2016/5/11/chartex" xmlns:cx6="http://schemas.microsoft.com/office/drawing/2016/5/12/chartex" xmlns:cx7="http://schemas.microsoft.com/office/drawing/2016/5/13/chartex" xmlns:cx8="http://schemas.microsoft.com/office/drawing/2016/5/14/chartex" xmlns:mc="http://schemas.openxmlformats.org/markup-compatibility/2006" xmlns:aink="http://schemas.microsoft.com/office/drawing/2016/ink" xmlns:am3d="http://schemas.microsoft.com/office/drawing/2017/model3d" xmlns:o="urn:schemas-microsoft-com:office:office" xmlns:oel="http://schemas.microsoft.com/office/2019/extlst" xmlns:r="http://schemas.openxmlformats.org/officeDocument/2006/relationships" xmlns:m="http://schemas.openxmlformats.org/officeDocument/2006/math" xmlns:v="urn:schemas-microsoft-com:vml" xmlns:wp14="http://schemas.microsoft.com/office/word/2010/wordprocessingDrawing" xmlns:wp="http://schemas.openxmlformats.org/drawingml/2006/wordprocessingDrawing" xmlns:w10="urn:schemas-microsoft-com:office:word" xmlns:w="http://schemas.openxmlformats.org/wordprocessingml/2006/main" xmlns:w14="http://schemas.microsoft.com/office/word/2010/wordml" xmlns:w15="http://schemas.microsoft.com/office/word/2012/wordml" xmlns:w16cex="http://schemas.microsoft.com/office/word/2018/wordml/cex" xmlns:w16cid="http://schemas.microsoft.com/office/word/2016/wordml/cid" xmlns:w16="http://schemas.microsoft.com/office/word/2018/wordml" xmlns:w16sdtdh="http://schemas.microsoft.com/office/word/2020/wordml/sdtdatahash" xmlns:w16se="http://schemas.microsoft.com/office/word/2015/wordml/symex" xmlns:wpg="http://schemas.microsoft.com/office/word/2010/wordprocessingGroup" xmlns:wpi="http://schemas.microsoft.com/office/word/2010/wordprocessingInk" xmlns:wne="http://schemas.microsoft.com/office/word/2006/wordml" xmlns:wps="http://schemas.microsoft.com/office/word/2010/wordprocessingShape" mc:Ignorable="w14 w15 w16se w16cid w16 w16cex w16sdtdh wp14">
+<w:numbering xmlns:wpc="http://schemas.microsoft.com/office/word/2010/wordprocessingCanvas" xmlns:cx="http://schemas.microsoft.com/office/drawing/2014/chartex" xmlns:cx1="http://schemas.microsoft.com/office/drawing/2015/9/8/chartex" xmlns:cx2="http://schemas.microsoft.com/office/drawing/2015/10/21/chartex" xmlns:cx3="http://schemas.microsoft.com/office/drawing/2016/5/9/chartex" xmlns:cx4="http://schemas.microsoft.com/office/drawing/2016/5/10/chartex" xmlns:cx5="http://schemas.microsoft.com/office/drawing/2016/5/11/chartex" xmlns:cx6="http://schemas.microsoft.com/office/drawing/2016/5/12/chartex" xmlns:cx7="http://schemas.microsoft.com/office/drawing/2016/5/13/chartex" xmlns:cx8="http://schemas.microsoft.com/office/drawing/2016/5/14/chartex" xmlns:mc="http://schemas.openxmlformats.org/markup-compatibility/2006" xmlns:aink="http://schemas.microsoft.com/office/drawing/2016/ink" xmlns:am3d="http://schemas.microsoft.com/office/drawing/2017/model3d" xmlns:o="urn:schemas-microsoft-com:office:office" xmlns:r="http://schemas.openxmlformats.org/officeDocument/2006/relationships" xmlns:m="http://schemas.openxmlformats.org/officeDocument/2006/math" xmlns:v="urn:schemas-microsoft-com:vml" xmlns:wp14="http://schemas.microsoft.com/office/word/2010/wordprocessingDrawing" xmlns:wp="http://schemas.openxmlformats.org/drawingml/2006/wordprocessingDrawing" xmlns:w10="urn:schemas-microsoft-com:office:word" xmlns:w="http://schemas.openxmlformats.org/wordprocessingml/2006/main" xmlns:w14="http://schemas.microsoft.com/office/word/2010/wordml" xmlns:w15="http://schemas.microsoft.com/office/word/2012/wordml" xmlns:w16cid="http://schemas.microsoft.com/office/word/2016/wordml/cid" xmlns:w16se="http://schemas.microsoft.com/office/word/2015/wordml/symex" xmlns:wpg="http://schemas.microsoft.com/office/word/2010/wordprocessingGroup" xmlns:wpi="http://schemas.microsoft.com/office/word/2010/wordprocessingInk" xmlns:wne="http://schemas.microsoft.com/office/word/2006/wordml" xmlns:wps="http://schemas.microsoft.com/office/word/2010/wordprocessingShape" mc:Ignorable="w14 w15 w16se w16cid wp14">
   <w:abstractNum w:abstractNumId="0" w15:restartNumberingAfterBreak="0">
     <w:nsid w:val="0F637B55"/>
     <w:multiLevelType w:val="hybridMultilevel"/>
@@ -4214,21 +4598,21 @@
       </w:rPr>
     </w:lvl>
   </w:abstractNum>
-  <w:num w:numId="1" w16cid:durableId="1672030594">
+  <w:num w:numId="1">
     <w:abstractNumId w:val="1"/>
   </w:num>
-  <w:num w:numId="2" w16cid:durableId="338387032">
+  <w:num w:numId="2">
     <w:abstractNumId w:val="0"/>
   </w:num>
 </w:numbering>
 </file>
 
 <file path=word/styles.xml><?xml version="1.0" encoding="utf-8"?>
-<w:styles xmlns:mc="http://schemas.openxmlformats.org/markup-compatibility/2006" xmlns:r="http://schemas.openxmlformats.org/officeDocument/2006/relationships" xmlns:w="http://schemas.openxmlformats.org/wordprocessingml/2006/main" xmlns:w14="http://schemas.microsoft.com/office/word/2010/wordml" xmlns:w15="http://schemas.microsoft.com/office/word/2012/wordml" xmlns:w16cex="http://schemas.microsoft.com/office/word/2018/wordml/cex" xmlns:w16cid="http://schemas.microsoft.com/office/word/2016/wordml/cid" xmlns:w16="http://schemas.microsoft.com/office/word/2018/wordml" xmlns:w16sdtdh="http://schemas.microsoft.com/office/word/2020/wordml/sdtdatahash" xmlns:w16se="http://schemas.microsoft.com/office/word/2015/wordml/symex" mc:Ignorable="w14 w15 w16se w16cid w16 w16cex w16sdtdh">
+<w:styles xmlns:mc="http://schemas.openxmlformats.org/markup-compatibility/2006" xmlns:r="http://schemas.openxmlformats.org/officeDocument/2006/relationships" xmlns:w="http://schemas.openxmlformats.org/wordprocessingml/2006/main" xmlns:w14="http://schemas.microsoft.com/office/word/2010/wordml" xmlns:w15="http://schemas.microsoft.com/office/word/2012/wordml" xmlns:w16cid="http://schemas.microsoft.com/office/word/2016/wordml/cid" xmlns:w16se="http://schemas.microsoft.com/office/word/2015/wordml/symex" mc:Ignorable="w14 w15 w16se w16cid">
   <w:docDefaults>
     <w:rPrDefault>
       <w:rPr>
-        <w:rFonts w:asciiTheme="minorHAnsi" w:eastAsiaTheme="minorHAnsi" w:hAnsiTheme="minorHAnsi" w:cstheme="minorBidi"/>
+        <w:rFonts w:asciiTheme="minorHAnsi" w:eastAsiaTheme="minorEastAsia" w:hAnsiTheme="minorHAnsi" w:cstheme="minorBidi"/>
         <w:sz w:val="22"/>
         <w:szCs w:val="22"/>
         <w:lang w:val="en-US" w:eastAsia="en-US" w:bidi="ar-SA"/>
@@ -4240,7 +4624,7 @@
       </w:pPr>
     </w:pPrDefault>
   </w:docDefaults>
-  <w:latentStyles w:defLockedState="0" w:defUIPriority="99" w:defSemiHidden="0" w:defUnhideWhenUsed="0" w:defQFormat="0" w:count="376">
+  <w:latentStyles w:defLockedState="0" w:defUIPriority="99" w:defSemiHidden="0" w:defUnhideWhenUsed="0" w:defQFormat="0" w:count="375">
     <w:lsdException w:name="Normal" w:uiPriority="0" w:qFormat="1"/>
     <w:lsdException w:name="heading 1" w:uiPriority="9" w:qFormat="1"/>
     <w:lsdException w:name="heading 2" w:semiHidden="1" w:uiPriority="9" w:unhideWhenUsed="1" w:qFormat="1"/>
@@ -4616,17 +5000,16 @@
     <w:lsdException w:name="Smart Hyperlink" w:semiHidden="1" w:unhideWhenUsed="1"/>
     <w:lsdException w:name="Hashtag" w:semiHidden="1" w:unhideWhenUsed="1"/>
     <w:lsdException w:name="Unresolved Mention" w:semiHidden="1" w:unhideWhenUsed="1"/>
-    <w:lsdException w:name="Smart Link" w:semiHidden="1" w:unhideWhenUsed="1"/>
   </w:latentStyles>
-  <w:style w:type="paragraph" w:default="1" w:styleId="Normal">
+  <w:style w:type="paragraph" w:default="1" w:styleId="a">
     <w:name w:val="Normal"/>
     <w:qFormat/>
   </w:style>
-  <w:style w:type="paragraph" w:styleId="Heading1">
+  <w:style w:type="paragraph" w:styleId="1">
     <w:name w:val="heading 1"/>
-    <w:basedOn w:val="Normal"/>
-    <w:next w:val="Normal"/>
-    <w:link w:val="Heading1Char"/>
+    <w:basedOn w:val="a"/>
+    <w:next w:val="a"/>
+    <w:link w:val="10"/>
     <w:uiPriority w:val="9"/>
     <w:qFormat/>
     <w:rsid w:val="004441C4"/>
@@ -4645,11 +5028,11 @@
       <w:szCs w:val="28"/>
     </w:rPr>
   </w:style>
-  <w:style w:type="paragraph" w:styleId="Heading2">
+  <w:style w:type="paragraph" w:styleId="2">
     <w:name w:val="heading 2"/>
-    <w:basedOn w:val="Normal"/>
-    <w:next w:val="Normal"/>
-    <w:link w:val="Heading2Char"/>
+    <w:basedOn w:val="a"/>
+    <w:next w:val="a"/>
+    <w:link w:val="20"/>
     <w:uiPriority w:val="9"/>
     <w:semiHidden/>
     <w:unhideWhenUsed/>
@@ -4668,13 +5051,13 @@
       <w:szCs w:val="26"/>
     </w:rPr>
   </w:style>
-  <w:style w:type="character" w:default="1" w:styleId="DefaultParagraphFont">
+  <w:style w:type="character" w:default="1" w:styleId="a0">
     <w:name w:val="Default Paragraph Font"/>
     <w:uiPriority w:val="1"/>
     <w:semiHidden/>
     <w:unhideWhenUsed/>
   </w:style>
-  <w:style w:type="table" w:default="1" w:styleId="TableNormal">
+  <w:style w:type="table" w:default="1" w:styleId="a1">
     <w:name w:val="Normal Table"/>
     <w:uiPriority w:val="99"/>
     <w:semiHidden/>
@@ -4689,15 +5072,15 @@
       </w:tblCellMar>
     </w:tblPr>
   </w:style>
-  <w:style w:type="numbering" w:default="1" w:styleId="NoList">
+  <w:style w:type="numbering" w:default="1" w:styleId="a2">
     <w:name w:val="No List"/>
     <w:uiPriority w:val="99"/>
     <w:semiHidden/>
     <w:unhideWhenUsed/>
   </w:style>
-  <w:style w:type="paragraph" w:styleId="NormalWeb">
+  <w:style w:type="paragraph" w:styleId="Web">
     <w:name w:val="Normal (Web)"/>
-    <w:basedOn w:val="Normal"/>
+    <w:basedOn w:val="a"/>
     <w:uiPriority w:val="99"/>
     <w:unhideWhenUsed/>
     <w:rsid w:val="009E2D9E"/>
@@ -4710,10 +5093,10 @@
       <w:szCs w:val="24"/>
     </w:rPr>
   </w:style>
-  <w:style w:type="paragraph" w:styleId="Header">
+  <w:style w:type="paragraph" w:styleId="a3">
     <w:name w:val="header"/>
-    <w:basedOn w:val="Normal"/>
-    <w:link w:val="HeaderChar"/>
+    <w:basedOn w:val="a"/>
+    <w:link w:val="a4"/>
     <w:uiPriority w:val="99"/>
     <w:unhideWhenUsed/>
     <w:rsid w:val="00B54FB6"/>
@@ -4725,17 +5108,17 @@
       <w:spacing w:after="0" w:line="240" w:lineRule="auto"/>
     </w:pPr>
   </w:style>
-  <w:style w:type="character" w:customStyle="1" w:styleId="HeaderChar">
-    <w:name w:val="Header Char"/>
-    <w:basedOn w:val="DefaultParagraphFont"/>
-    <w:link w:val="Header"/>
+  <w:style w:type="character" w:customStyle="1" w:styleId="a4">
+    <w:name w:val="ヘッダー (文字)"/>
+    <w:basedOn w:val="a0"/>
+    <w:link w:val="a3"/>
     <w:uiPriority w:val="99"/>
     <w:rsid w:val="00B54FB6"/>
   </w:style>
-  <w:style w:type="paragraph" w:styleId="Footer">
+  <w:style w:type="paragraph" w:styleId="a5">
     <w:name w:val="footer"/>
-    <w:basedOn w:val="Normal"/>
-    <w:link w:val="FooterChar"/>
+    <w:basedOn w:val="a"/>
+    <w:link w:val="a6"/>
     <w:uiPriority w:val="99"/>
     <w:unhideWhenUsed/>
     <w:rsid w:val="00B54FB6"/>
@@ -4747,16 +5130,16 @@
       <w:spacing w:after="0" w:line="240" w:lineRule="auto"/>
     </w:pPr>
   </w:style>
-  <w:style w:type="character" w:customStyle="1" w:styleId="FooterChar">
-    <w:name w:val="Footer Char"/>
-    <w:basedOn w:val="DefaultParagraphFont"/>
-    <w:link w:val="Footer"/>
+  <w:style w:type="character" w:customStyle="1" w:styleId="a6">
+    <w:name w:val="フッター (文字)"/>
+    <w:basedOn w:val="a0"/>
+    <w:link w:val="a5"/>
     <w:uiPriority w:val="99"/>
     <w:rsid w:val="00B54FB6"/>
   </w:style>
-  <w:style w:type="character" w:styleId="Hyperlink">
+  <w:style w:type="character" w:styleId="a7">
     <w:name w:val="Hyperlink"/>
-    <w:basedOn w:val="DefaultParagraphFont"/>
+    <w:basedOn w:val="a0"/>
     <w:uiPriority w:val="99"/>
     <w:unhideWhenUsed/>
     <w:rsid w:val="00417EBD"/>
@@ -4765,10 +5148,10 @@
       <w:u w:val="single"/>
     </w:rPr>
   </w:style>
-  <w:style w:type="character" w:customStyle="1" w:styleId="Heading1Char">
-    <w:name w:val="Heading 1 Char"/>
-    <w:basedOn w:val="DefaultParagraphFont"/>
-    <w:link w:val="Heading1"/>
+  <w:style w:type="character" w:customStyle="1" w:styleId="10">
+    <w:name w:val="見出し 1 (文字)"/>
+    <w:basedOn w:val="a0"/>
+    <w:link w:val="1"/>
     <w:uiPriority w:val="9"/>
     <w:rsid w:val="004441C4"/>
     <w:rPr>
@@ -4780,9 +5163,9 @@
       <w:szCs w:val="28"/>
     </w:rPr>
   </w:style>
-  <w:style w:type="paragraph" w:styleId="ListParagraph">
+  <w:style w:type="paragraph" w:styleId="a8">
     <w:name w:val="List Paragraph"/>
-    <w:basedOn w:val="Normal"/>
+    <w:basedOn w:val="a"/>
     <w:uiPriority w:val="34"/>
     <w:qFormat/>
     <w:rsid w:val="004441C4"/>
@@ -4791,9 +5174,9 @@
       <w:contextualSpacing/>
     </w:pPr>
   </w:style>
-  <w:style w:type="character" w:styleId="CommentReference">
+  <w:style w:type="character" w:styleId="a9">
     <w:name w:val="annotation reference"/>
-    <w:basedOn w:val="DefaultParagraphFont"/>
+    <w:basedOn w:val="a0"/>
     <w:uiPriority w:val="99"/>
     <w:semiHidden/>
     <w:unhideWhenUsed/>
@@ -4803,10 +5186,10 @@
       <w:szCs w:val="16"/>
     </w:rPr>
   </w:style>
-  <w:style w:type="paragraph" w:styleId="CommentText">
+  <w:style w:type="paragraph" w:styleId="aa">
     <w:name w:val="annotation text"/>
-    <w:basedOn w:val="Normal"/>
-    <w:link w:val="CommentTextChar"/>
+    <w:basedOn w:val="a"/>
+    <w:link w:val="ab"/>
     <w:uiPriority w:val="99"/>
     <w:semiHidden/>
     <w:unhideWhenUsed/>
@@ -4819,10 +5202,10 @@
       <w:szCs w:val="20"/>
     </w:rPr>
   </w:style>
-  <w:style w:type="character" w:customStyle="1" w:styleId="CommentTextChar">
-    <w:name w:val="Comment Text Char"/>
-    <w:basedOn w:val="DefaultParagraphFont"/>
-    <w:link w:val="CommentText"/>
+  <w:style w:type="character" w:customStyle="1" w:styleId="ab">
+    <w:name w:val="コメント文字列 (文字)"/>
+    <w:basedOn w:val="a0"/>
+    <w:link w:val="aa"/>
     <w:uiPriority w:val="99"/>
     <w:semiHidden/>
     <w:rsid w:val="0027152F"/>
@@ -4831,11 +5214,11 @@
       <w:szCs w:val="20"/>
     </w:rPr>
   </w:style>
-  <w:style w:type="paragraph" w:styleId="CommentSubject">
+  <w:style w:type="paragraph" w:styleId="ac">
     <w:name w:val="annotation subject"/>
-    <w:basedOn w:val="CommentText"/>
-    <w:next w:val="CommentText"/>
-    <w:link w:val="CommentSubjectChar"/>
+    <w:basedOn w:val="aa"/>
+    <w:next w:val="aa"/>
+    <w:link w:val="ad"/>
     <w:uiPriority w:val="99"/>
     <w:semiHidden/>
     <w:unhideWhenUsed/>
@@ -4845,10 +5228,10 @@
       <w:bCs/>
     </w:rPr>
   </w:style>
-  <w:style w:type="character" w:customStyle="1" w:styleId="CommentSubjectChar">
-    <w:name w:val="Comment Subject Char"/>
-    <w:basedOn w:val="CommentTextChar"/>
-    <w:link w:val="CommentSubject"/>
+  <w:style w:type="character" w:customStyle="1" w:styleId="ad">
+    <w:name w:val="コメント内容 (文字)"/>
+    <w:basedOn w:val="ab"/>
+    <w:link w:val="ac"/>
     <w:uiPriority w:val="99"/>
     <w:semiHidden/>
     <w:rsid w:val="0027152F"/>
@@ -4859,10 +5242,10 @@
       <w:szCs w:val="20"/>
     </w:rPr>
   </w:style>
-  <w:style w:type="paragraph" w:styleId="BalloonText">
+  <w:style w:type="paragraph" w:styleId="ae">
     <w:name w:val="Balloon Text"/>
-    <w:basedOn w:val="Normal"/>
-    <w:link w:val="BalloonTextChar"/>
+    <w:basedOn w:val="a"/>
+    <w:link w:val="af"/>
     <w:uiPriority w:val="99"/>
     <w:semiHidden/>
     <w:unhideWhenUsed/>
@@ -4876,10 +5259,10 @@
       <w:szCs w:val="16"/>
     </w:rPr>
   </w:style>
-  <w:style w:type="character" w:customStyle="1" w:styleId="BalloonTextChar">
-    <w:name w:val="Balloon Text Char"/>
-    <w:basedOn w:val="DefaultParagraphFont"/>
-    <w:link w:val="BalloonText"/>
+  <w:style w:type="character" w:customStyle="1" w:styleId="af">
+    <w:name w:val="吹き出し (文字)"/>
+    <w:basedOn w:val="a0"/>
+    <w:link w:val="ae"/>
     <w:uiPriority w:val="99"/>
     <w:semiHidden/>
     <w:rsid w:val="0027152F"/>
@@ -4919,7 +5302,7 @@
       <w:color w:val="auto"/>
     </w:rPr>
   </w:style>
-  <w:style w:type="character" w:customStyle="1" w:styleId="A2">
+  <w:style w:type="character" w:customStyle="1" w:styleId="A20">
     <w:name w:val="A2"/>
     <w:uiPriority w:val="99"/>
     <w:rsid w:val="00DD54B5"/>
@@ -4960,7 +5343,7 @@
       <w:color w:val="auto"/>
     </w:rPr>
   </w:style>
-  <w:style w:type="character" w:customStyle="1" w:styleId="A6">
+  <w:style w:type="character" w:customStyle="1" w:styleId="A60">
     <w:name w:val="A6"/>
     <w:uiPriority w:val="99"/>
     <w:rsid w:val="00DD54B5"/>
@@ -4985,7 +5368,7 @@
       <w:color w:val="auto"/>
     </w:rPr>
   </w:style>
-  <w:style w:type="character" w:customStyle="1" w:styleId="A8">
+  <w:style w:type="character" w:customStyle="1" w:styleId="A80">
     <w:name w:val="A8"/>
     <w:uiPriority w:val="99"/>
     <w:rsid w:val="00DD54B5"/>
@@ -4998,7 +5381,7 @@
       <w:szCs w:val="16"/>
     </w:rPr>
   </w:style>
-  <w:style w:type="character" w:customStyle="1" w:styleId="A7">
+  <w:style w:type="character" w:customStyle="1" w:styleId="A70">
     <w:name w:val="A7"/>
     <w:uiPriority w:val="99"/>
     <w:rsid w:val="00DD54B5"/>
@@ -5039,7 +5422,7 @@
       <w:color w:val="auto"/>
     </w:rPr>
   </w:style>
-  <w:style w:type="character" w:customStyle="1" w:styleId="A9">
+  <w:style w:type="character" w:customStyle="1" w:styleId="A90">
     <w:name w:val="A9"/>
     <w:uiPriority w:val="99"/>
     <w:rsid w:val="00DD54B5"/>
@@ -5050,9 +5433,9 @@
       <w:szCs w:val="11"/>
     </w:rPr>
   </w:style>
-  <w:style w:type="table" w:styleId="TableGrid">
+  <w:style w:type="table" w:styleId="af0">
     <w:name w:val="Table Grid"/>
-    <w:basedOn w:val="TableNormal"/>
+    <w:basedOn w:val="a1"/>
     <w:uiPriority w:val="59"/>
     <w:rsid w:val="003D56E7"/>
     <w:pPr>
@@ -5069,10 +5452,10 @@
       </w:tblBorders>
     </w:tblPr>
   </w:style>
-  <w:style w:type="character" w:customStyle="1" w:styleId="Heading2Char">
-    <w:name w:val="Heading 2 Char"/>
-    <w:basedOn w:val="DefaultParagraphFont"/>
-    <w:link w:val="Heading2"/>
+  <w:style w:type="character" w:customStyle="1" w:styleId="20">
+    <w:name w:val="見出し 2 (文字)"/>
+    <w:basedOn w:val="a0"/>
+    <w:link w:val="2"/>
     <w:uiPriority w:val="9"/>
     <w:semiHidden/>
     <w:rsid w:val="00CE3B20"/>
@@ -5083,9 +5466,9 @@
       <w:szCs w:val="26"/>
     </w:rPr>
   </w:style>
-  <w:style w:type="character" w:styleId="UnresolvedMention">
+  <w:style w:type="character" w:styleId="af1">
     <w:name w:val="Unresolved Mention"/>
-    <w:basedOn w:val="DefaultParagraphFont"/>
+    <w:basedOn w:val="a0"/>
     <w:uiPriority w:val="99"/>
     <w:semiHidden/>
     <w:unhideWhenUsed/>
@@ -5388,7 +5771,7 @@
 </file>
 
 <file path=customXml/itemProps1.xml><?xml version="1.0" encoding="utf-8"?>
-<ds:datastoreItem xmlns:ds="http://schemas.openxmlformats.org/officeDocument/2006/customXml" ds:itemID="{876035DE-F47D-4332-A938-45ABF9978835}">
+<ds:datastoreItem xmlns:ds="http://schemas.openxmlformats.org/officeDocument/2006/customXml" ds:itemID="{58CC2156-2FE6-4A9A-85EF-D647FAE34544}">
   <ds:schemaRefs>
     <ds:schemaRef ds:uri="http://schemas.openxmlformats.org/officeDocument/2006/bibliography"/>
   </ds:schemaRefs>
